--- a/check-ins/Part_3_Progress_Report.docx
+++ b/check-ins/Part_3_Progress_Report.docx
@@ -7,30 +7,24 @@
         <w:rPr>
           <w:b/>
           <w:bCs/>
-          <w:sz w:val="28"/>
-          <w:szCs w:val="28"/>
+          <w:sz w:val="32"/>
+          <w:szCs w:val="32"/>
         </w:rPr>
       </w:pPr>
       <w:r>
         <w:rPr>
           <w:b/>
           <w:bCs/>
-          <w:sz w:val="28"/>
-          <w:szCs w:val="28"/>
+          <w:sz w:val="32"/>
+          <w:szCs w:val="32"/>
         </w:rPr>
-        <w:t xml:space="preserve">Capstone Project: </w:t>
-      </w:r>
-      <w:r>
-        <w:rPr>
-          <w:b/>
-          <w:bCs/>
-          <w:sz w:val="28"/>
-          <w:szCs w:val="28"/>
-        </w:rPr>
-        <w:t>Classifying clinically actionable genetic mutations</w:t>
-      </w:r>
-    </w:p>
-    <w:p/>
+        <w:t>Capstone Project: Classifying clinically actionable genetic mutations</w:t>
+      </w:r>
+    </w:p>
+    <w:p>
+      <w:bookmarkStart w:id="0" w:name="_GoBack"/>
+      <w:bookmarkEnd w:id="0"/>
+    </w:p>
     <w:p>
       <w:pPr>
         <w:rPr>
@@ -49,6 +43,15 @@
         </w:rPr>
         <w:t>Part 3 Check-in – Progress Report</w:t>
       </w:r>
+      <w:r>
+        <w:rPr>
+          <w:b/>
+          <w:bCs/>
+          <w:sz w:val="24"/>
+          <w:szCs w:val="24"/>
+        </w:rPr>
+        <w:t xml:space="preserve"> (Cheong Yu Chye)</w:t>
+      </w:r>
     </w:p>
     <w:p/>
     <w:p/>
@@ -59,13 +62,24 @@
           <w:ilvl w:val="0"/>
           <w:numId w:val="1"/>
         </w:numPr>
+        <w:pBdr>
+          <w:top w:val="single" w:sz="4" w:space="1" w:color="auto"/>
+          <w:left w:val="single" w:sz="4" w:space="4" w:color="auto"/>
+          <w:bottom w:val="single" w:sz="4" w:space="1" w:color="auto"/>
+          <w:right w:val="single" w:sz="4" w:space="4" w:color="auto"/>
+        </w:pBdr>
+        <w:shd w:val="clear" w:color="auto" w:fill="DEEAF6" w:themeFill="accent5" w:themeFillTint="33"/>
       </w:pPr>
       <w:r>
         <w:t>Do you have data fully in hand and if not, what blockers are you facing?</w:t>
       </w:r>
     </w:p>
     <w:p/>
-    <w:p/>
+    <w:p>
+      <w:r>
+        <w:t>Yes, I have all the data fully in hand.</w:t>
+      </w:r>
+    </w:p>
     <w:p/>
     <w:p>
       <w:pPr>
@@ -74,6 +88,13 @@
           <w:ilvl w:val="0"/>
           <w:numId w:val="1"/>
         </w:numPr>
+        <w:pBdr>
+          <w:top w:val="single" w:sz="4" w:space="1" w:color="auto"/>
+          <w:left w:val="single" w:sz="4" w:space="4" w:color="auto"/>
+          <w:bottom w:val="single" w:sz="4" w:space="1" w:color="auto"/>
+          <w:right w:val="single" w:sz="4" w:space="4" w:color="auto"/>
+        </w:pBdr>
+        <w:shd w:val="clear" w:color="auto" w:fill="DEEAF6" w:themeFill="accent5" w:themeFillTint="33"/>
       </w:pPr>
       <w:r>
         <w:t xml:space="preserve">Have you done a full EDA on </w:t>
@@ -88,7 +109,11 @@
       </w:r>
     </w:p>
     <w:p/>
-    <w:p/>
+    <w:p>
+      <w:r>
+        <w:t>Yes, I believe so.</w:t>
+      </w:r>
+    </w:p>
     <w:p/>
     <w:p>
       <w:pPr>
@@ -97,6 +122,13 @@
           <w:ilvl w:val="0"/>
           <w:numId w:val="1"/>
         </w:numPr>
+        <w:pBdr>
+          <w:top w:val="single" w:sz="4" w:space="1" w:color="auto"/>
+          <w:left w:val="single" w:sz="4" w:space="4" w:color="auto"/>
+          <w:bottom w:val="single" w:sz="4" w:space="1" w:color="auto"/>
+          <w:right w:val="single" w:sz="4" w:space="4" w:color="auto"/>
+        </w:pBdr>
+        <w:shd w:val="clear" w:color="auto" w:fill="DEEAF6" w:themeFill="accent5" w:themeFillTint="33"/>
       </w:pPr>
       <w:r>
         <w:t xml:space="preserve">Have you begun the </w:t>
@@ -111,7 +143,175 @@
       </w:r>
     </w:p>
     <w:p/>
-    <w:p/>
+    <w:p>
+      <w:r>
+        <w:t>Yes, I have begun the modelling.</w:t>
+      </w:r>
+    </w:p>
+    <w:p>
+      <w:r>
+        <w:t xml:space="preserve">Baseline accuracy (based on majority class) is </w:t>
+      </w:r>
+      <w:r>
+        <w:t>0.28696.</w:t>
+      </w:r>
+    </w:p>
+    <w:p>
+      <w:r>
+        <w:t>Baseline model</w:t>
+      </w:r>
+      <w:r>
+        <w:t>:</w:t>
+      </w:r>
+    </w:p>
+    <w:p>
+      <w:pPr>
+        <w:pStyle w:val="ListParagraph"/>
+        <w:numPr>
+          <w:ilvl w:val="0"/>
+          <w:numId w:val="3"/>
+        </w:numPr>
+      </w:pPr>
+      <w:r>
+        <w:t xml:space="preserve">Based on </w:t>
+      </w:r>
+      <w:proofErr w:type="spellStart"/>
+      <w:r>
+        <w:t>nltk</w:t>
+      </w:r>
+      <w:proofErr w:type="spellEnd"/>
+      <w:r>
+        <w:t xml:space="preserve"> POS tokenisation, Extra Trees Classifier trained on </w:t>
+      </w:r>
+      <w:proofErr w:type="spellStart"/>
+      <w:r>
+        <w:t>CountVectorizer</w:t>
+      </w:r>
+      <w:proofErr w:type="spellEnd"/>
+      <w:r>
+        <w:t xml:space="preserve"> word embeddings</w:t>
+      </w:r>
+    </w:p>
+    <w:p>
+      <w:pPr>
+        <w:pStyle w:val="ListParagraph"/>
+        <w:numPr>
+          <w:ilvl w:val="0"/>
+          <w:numId w:val="3"/>
+        </w:numPr>
+      </w:pPr>
+      <w:r>
+        <w:t>H</w:t>
+      </w:r>
+      <w:r>
+        <w:t xml:space="preserve">as a validation accuracy score of </w:t>
+      </w:r>
+      <w:proofErr w:type="gramStart"/>
+      <w:r>
+        <w:t>xx.</w:t>
+      </w:r>
+      <w:proofErr w:type="gramEnd"/>
+    </w:p>
+    <w:p>
+      <w:pPr>
+        <w:pStyle w:val="ListParagraph"/>
+        <w:numPr>
+          <w:ilvl w:val="0"/>
+          <w:numId w:val="3"/>
+        </w:numPr>
+      </w:pPr>
+      <w:r>
+        <w:t xml:space="preserve">Has OVO (one-vs-one weighted) validation AUC score </w:t>
+      </w:r>
+      <w:proofErr w:type="gramStart"/>
+      <w:r>
+        <w:t>of  xx.</w:t>
+      </w:r>
+      <w:proofErr w:type="gramEnd"/>
+    </w:p>
+    <w:p>
+      <w:r>
+        <w:t>Alternative model</w:t>
+      </w:r>
+      <w:r>
+        <w:t>:</w:t>
+      </w:r>
+    </w:p>
+    <w:p>
+      <w:pPr>
+        <w:pStyle w:val="ListParagraph"/>
+        <w:numPr>
+          <w:ilvl w:val="0"/>
+          <w:numId w:val="2"/>
+        </w:numPr>
+      </w:pPr>
+      <w:r>
+        <w:t xml:space="preserve">Based on </w:t>
+      </w:r>
+      <w:proofErr w:type="spellStart"/>
+      <w:r>
+        <w:t>nltk</w:t>
+      </w:r>
+      <w:proofErr w:type="spellEnd"/>
+      <w:r>
+        <w:t xml:space="preserve"> POS tokenisation, </w:t>
+      </w:r>
+      <w:r>
+        <w:t>Extra Trees Classifier trained on Word2Vec word embeddings using a Mean Embedding Vectorizer.</w:t>
+      </w:r>
+    </w:p>
+    <w:p>
+      <w:pPr>
+        <w:pStyle w:val="ListParagraph"/>
+        <w:numPr>
+          <w:ilvl w:val="0"/>
+          <w:numId w:val="2"/>
+        </w:numPr>
+      </w:pPr>
+      <w:r>
+        <w:t>H</w:t>
+      </w:r>
+      <w:r>
+        <w:t xml:space="preserve">as a validation accuracy score of </w:t>
+      </w:r>
+      <w:proofErr w:type="gramStart"/>
+      <w:r>
+        <w:t>0.66426</w:t>
+      </w:r>
+      <w:proofErr w:type="gramEnd"/>
+    </w:p>
+    <w:p>
+      <w:pPr>
+        <w:pStyle w:val="ListParagraph"/>
+        <w:numPr>
+          <w:ilvl w:val="0"/>
+          <w:numId w:val="2"/>
+        </w:numPr>
+      </w:pPr>
+      <w:r>
+        <w:t xml:space="preserve">Has OVO (one-vs-one weighted) validation </w:t>
+      </w:r>
+      <w:r>
+        <w:t>AUC</w:t>
+      </w:r>
+      <w:r>
+        <w:t xml:space="preserve"> score </w:t>
+      </w:r>
+      <w:proofErr w:type="gramStart"/>
+      <w:r>
+        <w:t xml:space="preserve">of </w:t>
+      </w:r>
+      <w:r>
+        <w:t xml:space="preserve"> </w:t>
+      </w:r>
+      <w:r>
+        <w:t>0.919691</w:t>
+      </w:r>
+      <w:r>
+        <w:t>.</w:t>
+      </w:r>
+      <w:proofErr w:type="gramEnd"/>
+    </w:p>
     <w:p/>
     <w:p>
       <w:pPr>
@@ -120,6 +320,13 @@
           <w:ilvl w:val="0"/>
           <w:numId w:val="1"/>
         </w:numPr>
+        <w:pBdr>
+          <w:top w:val="single" w:sz="4" w:space="1" w:color="auto"/>
+          <w:left w:val="single" w:sz="4" w:space="4" w:color="auto"/>
+          <w:bottom w:val="single" w:sz="4" w:space="1" w:color="auto"/>
+          <w:right w:val="single" w:sz="4" w:space="4" w:color="auto"/>
+        </w:pBdr>
+        <w:shd w:val="clear" w:color="auto" w:fill="DEEAF6" w:themeFill="accent5" w:themeFillTint="33"/>
       </w:pPr>
       <w:r>
         <w:t xml:space="preserve">What blockers are you facing, including processing power, data acquisition, </w:t>
@@ -130,17 +337,300 @@
       </w:r>
       <w:proofErr w:type="spellEnd"/>
       <w:r>
-        <w:t xml:space="preserve"> difficulties, </w:t>
-      </w:r>
-      <w:r>
-        <w:t>d</w:t>
-      </w:r>
-      <w:r>
-        <w:t>ata cleaning, etc.? How can we help you overcome those challenges?</w:t>
+        <w:t xml:space="preserve"> difficulties, data cleaning, etc.? How can we help you overcome those challenges?</w:t>
       </w:r>
     </w:p>
     <w:p/>
-    <w:p/>
+    <w:p>
+      <w:pPr>
+        <w:pStyle w:val="ListParagraph"/>
+        <w:numPr>
+          <w:ilvl w:val="0"/>
+          <w:numId w:val="5"/>
+        </w:numPr>
+      </w:pPr>
+      <w:r>
+        <w:rPr>
+          <w:b/>
+          <w:bCs/>
+        </w:rPr>
+        <w:t>Long execution times</w:t>
+      </w:r>
+      <w:r>
+        <w:t>.:</w:t>
+      </w:r>
+    </w:p>
+    <w:p>
+      <w:pPr>
+        <w:pStyle w:val="ListParagraph"/>
+        <w:numPr>
+          <w:ilvl w:val="1"/>
+          <w:numId w:val="5"/>
+        </w:numPr>
+      </w:pPr>
+      <w:r>
+        <w:t xml:space="preserve">My models take a long time to fit </w:t>
+      </w:r>
+      <w:r>
+        <w:t xml:space="preserve">(or causes kernel crashes) </w:t>
+      </w:r>
+      <w:r>
+        <w:t>due to the many features (</w:t>
+      </w:r>
+      <w:r>
+        <w:t>~</w:t>
+      </w:r>
+      <w:r>
+        <w:t>7</w:t>
+      </w:r>
+      <w:r>
+        <w:t>7</w:t>
+      </w:r>
+      <w:r>
+        <w:t xml:space="preserve">,000) – 10+ hour execution times are not uncommon. I’ve had to </w:t>
+      </w:r>
+      <w:r>
+        <w:rPr>
+          <w:color w:val="0000FF"/>
+        </w:rPr>
+        <w:t>deliberately simplify or shorten processing</w:t>
+      </w:r>
+      <w:r>
+        <w:t xml:space="preserve"> by reducing </w:t>
+      </w:r>
+      <w:r>
+        <w:t xml:space="preserve">the number of cross-validation folds (use default of 3), and also the number of concurrent jobs (set at </w:t>
+      </w:r>
+      <w:proofErr w:type="spellStart"/>
+      <w:r>
+        <w:t>n_jobs</w:t>
+      </w:r>
+      <w:proofErr w:type="spellEnd"/>
+      <w:r>
+        <w:t xml:space="preserve">=4 instead of </w:t>
+      </w:r>
+      <w:proofErr w:type="spellStart"/>
+      <w:r>
+        <w:t>n_jobs</w:t>
+      </w:r>
+      <w:proofErr w:type="spellEnd"/>
+      <w:r>
+        <w:t>=-1)</w:t>
+      </w:r>
+      <w:r>
+        <w:t>, for example.</w:t>
+      </w:r>
+    </w:p>
+    <w:p>
+      <w:pPr>
+        <w:pStyle w:val="ListParagraph"/>
+        <w:numPr>
+          <w:ilvl w:val="1"/>
+          <w:numId w:val="5"/>
+        </w:numPr>
+      </w:pPr>
+      <w:r>
+        <w:t xml:space="preserve">I am experimenting with </w:t>
+      </w:r>
+      <w:proofErr w:type="spellStart"/>
+      <w:r>
+        <w:t>ELMo</w:t>
+      </w:r>
+      <w:proofErr w:type="spellEnd"/>
+      <w:r>
+        <w:t xml:space="preserve"> contextual word embeddings right </w:t>
+      </w:r>
+      <w:proofErr w:type="gramStart"/>
+      <w:r>
+        <w:t>now, but</w:t>
+      </w:r>
+      <w:proofErr w:type="gramEnd"/>
+      <w:r>
+        <w:t xml:space="preserve"> face an uphill task as </w:t>
+      </w:r>
+      <w:r>
+        <w:t xml:space="preserve">my own laptop (Intel UHD 620 GPU) cannot support </w:t>
+      </w:r>
+      <w:proofErr w:type="spellStart"/>
+      <w:r>
+        <w:t>keras</w:t>
+      </w:r>
+      <w:proofErr w:type="spellEnd"/>
+      <w:r>
+        <w:t>/</w:t>
+      </w:r>
+      <w:proofErr w:type="spellStart"/>
+      <w:r>
+        <w:t>tensorflow</w:t>
+      </w:r>
+      <w:proofErr w:type="spellEnd"/>
+      <w:r>
+        <w:t xml:space="preserve">. As a workaround, I am exploring </w:t>
+      </w:r>
+      <w:r>
+        <w:rPr>
+          <w:color w:val="0000FF"/>
+        </w:rPr>
+        <w:t>cloud-based computing</w:t>
+      </w:r>
+      <w:r>
+        <w:t xml:space="preserve"> via </w:t>
+      </w:r>
+      <w:r>
+        <w:t xml:space="preserve">the use of the </w:t>
+      </w:r>
+      <w:r>
+        <w:t xml:space="preserve">Google </w:t>
+      </w:r>
+      <w:proofErr w:type="spellStart"/>
+      <w:r>
+        <w:t>Colab</w:t>
+      </w:r>
+      <w:proofErr w:type="spellEnd"/>
+      <w:r>
+        <w:t xml:space="preserve"> </w:t>
+      </w:r>
+      <w:r>
+        <w:t xml:space="preserve">Pro environment. By paying a small subscription fee, I can set a notebook with high memory and GPU/TPU. So far processing has not crashed, but it still </w:t>
+      </w:r>
+      <w:r>
+        <w:t xml:space="preserve">takes a very long time to generate </w:t>
+      </w:r>
+      <w:proofErr w:type="spellStart"/>
+      <w:r>
+        <w:t>ELMo</w:t>
+      </w:r>
+      <w:proofErr w:type="spellEnd"/>
+      <w:r>
+        <w:t xml:space="preserve"> word embeddings. </w:t>
+      </w:r>
+    </w:p>
+    <w:p>
+      <w:pPr>
+        <w:pStyle w:val="ListParagraph"/>
+        <w:numPr>
+          <w:ilvl w:val="0"/>
+          <w:numId w:val="5"/>
+        </w:numPr>
+      </w:pPr>
+      <w:r>
+        <w:rPr>
+          <w:b/>
+          <w:bCs/>
+        </w:rPr>
+        <w:t>Modelling difficulties</w:t>
+      </w:r>
+      <w:r>
+        <w:t xml:space="preserve">. </w:t>
+      </w:r>
+      <w:r>
+        <w:t xml:space="preserve">I was hoping to explore how my model performance could improve using contextual word embeddings such as BERT and </w:t>
+      </w:r>
+      <w:proofErr w:type="spellStart"/>
+      <w:r>
+        <w:t>BioBERT</w:t>
+      </w:r>
+      <w:proofErr w:type="spellEnd"/>
+      <w:r>
+        <w:t xml:space="preserve">, </w:t>
+      </w:r>
+      <w:r>
+        <w:t xml:space="preserve">as they are state of the art. </w:t>
+      </w:r>
+      <w:proofErr w:type="gramStart"/>
+      <w:r>
+        <w:t>However</w:t>
+      </w:r>
+      <w:proofErr w:type="gramEnd"/>
+      <w:r>
+        <w:t xml:space="preserve"> I recently found out that they are limited to sentence sizes of 512 words, whereas my training data that has 500k+ words in some sentences. I do not view truncating or splitting my text into </w:t>
+      </w:r>
+      <w:proofErr w:type="gramStart"/>
+      <w:r>
+        <w:t>512 word</w:t>
+      </w:r>
+      <w:proofErr w:type="gramEnd"/>
+      <w:r>
+        <w:t xml:space="preserve"> (or fewer) chunks as feasible due to the complexity involved and very high resource requirements (CPU and memory).</w:t>
+      </w:r>
+      <w:r>
+        <w:t xml:space="preserve"> I have given up on BERT and </w:t>
+      </w:r>
+      <w:proofErr w:type="spellStart"/>
+      <w:r>
+        <w:lastRenderedPageBreak/>
+        <w:t>BioBERT</w:t>
+      </w:r>
+      <w:proofErr w:type="spellEnd"/>
+      <w:r>
+        <w:t xml:space="preserve"> and am currently focusing on </w:t>
+      </w:r>
+      <w:r>
+        <w:rPr>
+          <w:color w:val="0000FF"/>
+        </w:rPr>
+        <w:t>alternative</w:t>
+      </w:r>
+      <w:r>
+        <w:rPr>
+          <w:color w:val="0000FF"/>
+        </w:rPr>
+        <w:t xml:space="preserve"> contextual word embeddings</w:t>
+      </w:r>
+      <w:r>
+        <w:t xml:space="preserve"> such as </w:t>
+      </w:r>
+      <w:proofErr w:type="spellStart"/>
+      <w:r>
+        <w:t>ELMo</w:t>
+      </w:r>
+      <w:proofErr w:type="spellEnd"/>
+      <w:r>
+        <w:t>.</w:t>
+      </w:r>
+    </w:p>
+    <w:p>
+      <w:pPr>
+        <w:pStyle w:val="ListParagraph"/>
+        <w:numPr>
+          <w:ilvl w:val="0"/>
+          <w:numId w:val="5"/>
+        </w:numPr>
+      </w:pPr>
+      <w:r>
+        <w:rPr>
+          <w:b/>
+          <w:bCs/>
+        </w:rPr>
+        <w:t>Kaggle scoring</w:t>
+      </w:r>
+      <w:r>
+        <w:t xml:space="preserve">. The Kaggle scores (multi-factor loss) for my submissions appear to always be the same – I am not sure why. As such, I cannot rely on the Kaggle scores to measure my </w:t>
+      </w:r>
+      <w:proofErr w:type="gramStart"/>
+      <w:r>
+        <w:t>performance, but</w:t>
+      </w:r>
+      <w:proofErr w:type="gramEnd"/>
+      <w:r>
+        <w:t xml:space="preserve"> will instead choose between my baseline and alternative model using by comparing AUC and accuracy scores </w:t>
+      </w:r>
+      <w:r>
+        <w:rPr>
+          <w:color w:val="0000FF"/>
+        </w:rPr>
+        <w:t xml:space="preserve">based on </w:t>
+      </w:r>
+      <w:r>
+        <w:rPr>
+          <w:color w:val="0000FF"/>
+        </w:rPr>
+        <w:t>my validation dataset</w:t>
+      </w:r>
+      <w:r>
+        <w:t xml:space="preserve">. </w:t>
+      </w:r>
+    </w:p>
     <w:p/>
     <w:p>
       <w:pPr>
@@ -149,13 +639,24 @@
           <w:ilvl w:val="0"/>
           <w:numId w:val="1"/>
         </w:numPr>
+        <w:pBdr>
+          <w:top w:val="single" w:sz="4" w:space="1" w:color="auto"/>
+          <w:left w:val="single" w:sz="4" w:space="4" w:color="auto"/>
+          <w:bottom w:val="single" w:sz="4" w:space="1" w:color="auto"/>
+          <w:right w:val="single" w:sz="4" w:space="4" w:color="auto"/>
+        </w:pBdr>
+        <w:shd w:val="clear" w:color="auto" w:fill="DEEAF6" w:themeFill="accent5" w:themeFillTint="33"/>
       </w:pPr>
       <w:r>
         <w:t>Have you changed topics since your lightning talk? Since you submitted your Problem Statement and EDA? If so, do you have the necessary data in hand (and the requisite EDA completed) to continue moving forward?</w:t>
       </w:r>
     </w:p>
     <w:p/>
-    <w:p/>
+    <w:p>
+      <w:r>
+        <w:t xml:space="preserve">No, I’ve not changed topics since my lightning talk, or submission of problem statement and EDA. </w:t>
+      </w:r>
+    </w:p>
     <w:p/>
     <w:p>
       <w:pPr>
@@ -164,13 +665,64 @@
           <w:ilvl w:val="0"/>
           <w:numId w:val="1"/>
         </w:numPr>
+        <w:pBdr>
+          <w:top w:val="single" w:sz="4" w:space="1" w:color="auto"/>
+          <w:left w:val="single" w:sz="4" w:space="4" w:color="auto"/>
+          <w:bottom w:val="single" w:sz="4" w:space="1" w:color="auto"/>
+          <w:right w:val="single" w:sz="4" w:space="4" w:color="auto"/>
+        </w:pBdr>
+        <w:shd w:val="clear" w:color="auto" w:fill="DEEAF6" w:themeFill="accent5" w:themeFillTint="33"/>
       </w:pPr>
       <w:r>
         <w:t>What is your timeline for the next week and a half? What do you have to get done versus what would you like to get done?</w:t>
       </w:r>
     </w:p>
     <w:p/>
-    <w:p/>
+    <w:p>
+      <w:r>
+        <w:t>For the next week and a half, I plan to:</w:t>
+      </w:r>
+    </w:p>
+    <w:p>
+      <w:pPr>
+        <w:pStyle w:val="ListParagraph"/>
+        <w:numPr>
+          <w:ilvl w:val="0"/>
+          <w:numId w:val="6"/>
+        </w:numPr>
+      </w:pPr>
+      <w:r>
+        <w:t>Finish up on my baseline model analyses and visualisations</w:t>
+      </w:r>
+    </w:p>
+    <w:p>
+      <w:pPr>
+        <w:pStyle w:val="ListParagraph"/>
+        <w:numPr>
+          <w:ilvl w:val="0"/>
+          <w:numId w:val="6"/>
+        </w:numPr>
+      </w:pPr>
+      <w:r>
+        <w:t xml:space="preserve">Complete my assessment of how </w:t>
+      </w:r>
+      <w:proofErr w:type="spellStart"/>
+      <w:r>
+        <w:t>ELMo</w:t>
+      </w:r>
+      <w:proofErr w:type="spellEnd"/>
+      <w:r>
+        <w:t xml:space="preserve"> word embeddings can improve the performance of my alternative model</w:t>
+      </w:r>
+    </w:p>
+    <w:p>
+      <w:pPr>
+        <w:spacing w:after="160" w:line="259" w:lineRule="auto"/>
+      </w:pPr>
+      <w:r>
+        <w:br w:type="page"/>
+      </w:r>
+    </w:p>
     <w:p/>
     <w:p>
       <w:pPr>
@@ -179,6 +731,13 @@
           <w:ilvl w:val="0"/>
           <w:numId w:val="1"/>
         </w:numPr>
+        <w:pBdr>
+          <w:top w:val="single" w:sz="4" w:space="1" w:color="auto"/>
+          <w:left w:val="single" w:sz="4" w:space="4" w:color="auto"/>
+          <w:bottom w:val="single" w:sz="4" w:space="1" w:color="auto"/>
+          <w:right w:val="single" w:sz="4" w:space="4" w:color="auto"/>
+        </w:pBdr>
+        <w:shd w:val="clear" w:color="auto" w:fill="DEEAF6" w:themeFill="accent5" w:themeFillTint="33"/>
       </w:pPr>
       <w:r>
         <w:t>What topics do you want to discuss during your 1:1?</w:t>
@@ -186,8 +745,218 @@
     </w:p>
     <w:p/>
     <w:p>
-      <w:bookmarkStart w:id="0" w:name="_GoBack"/>
-      <w:bookmarkEnd w:id="0"/>
+      <w:pPr>
+        <w:pStyle w:val="ListParagraph"/>
+        <w:numPr>
+          <w:ilvl w:val="0"/>
+          <w:numId w:val="7"/>
+        </w:numPr>
+      </w:pPr>
+      <w:r>
+        <w:t>My dataset for modelling consists of:</w:t>
+      </w:r>
+    </w:p>
+    <w:p>
+      <w:pPr>
+        <w:pStyle w:val="ListParagraph"/>
+        <w:numPr>
+          <w:ilvl w:val="1"/>
+          <w:numId w:val="7"/>
+        </w:numPr>
+      </w:pPr>
+      <w:r>
+        <w:t xml:space="preserve">Word embeddings/vectors – of which the magnitude </w:t>
+      </w:r>
+      <w:r>
+        <w:t xml:space="preserve">has a significance. Examples are </w:t>
+      </w:r>
+      <w:proofErr w:type="spellStart"/>
+      <w:r>
+        <w:t>CountVectorizer</w:t>
+      </w:r>
+      <w:proofErr w:type="spellEnd"/>
+      <w:r>
+        <w:t xml:space="preserve"> output</w:t>
+      </w:r>
+    </w:p>
+    <w:p>
+      <w:pPr>
+        <w:pStyle w:val="ListParagraph"/>
+        <w:numPr>
+          <w:ilvl w:val="1"/>
+          <w:numId w:val="7"/>
+        </w:numPr>
+      </w:pPr>
+      <w:r>
+        <w:t>One-hot encoded columns</w:t>
+      </w:r>
+    </w:p>
+    <w:p>
+      <w:pPr>
+        <w:pStyle w:val="ListParagraph"/>
+      </w:pPr>
+      <w:r>
+        <w:t xml:space="preserve">My question is whether we need to apply </w:t>
+      </w:r>
+      <w:proofErr w:type="spellStart"/>
+      <w:r>
+        <w:t>StandardScaler</w:t>
+      </w:r>
+      <w:proofErr w:type="spellEnd"/>
+      <w:r>
+        <w:t xml:space="preserve"> to this dataset before the start of actual modelling? </w:t>
+      </w:r>
+    </w:p>
+    <w:p/>
+    <w:p>
+      <w:pPr>
+        <w:pStyle w:val="ListParagraph"/>
+        <w:numPr>
+          <w:ilvl w:val="0"/>
+          <w:numId w:val="7"/>
+        </w:numPr>
+      </w:pPr>
+      <w:r>
+        <w:t>I originally thought of manually increasing the weights of the word vectors by:</w:t>
+      </w:r>
+    </w:p>
+    <w:p>
+      <w:pPr>
+        <w:pStyle w:val="ListParagraph"/>
+        <w:numPr>
+          <w:ilvl w:val="1"/>
+          <w:numId w:val="7"/>
+        </w:numPr>
+      </w:pPr>
+      <w:r>
+        <w:t xml:space="preserve">Searching external websites (e.g. </w:t>
+      </w:r>
+      <w:proofErr w:type="spellStart"/>
+      <w:r>
+        <w:t>ClinVar</w:t>
+      </w:r>
+      <w:proofErr w:type="spellEnd"/>
+      <w:r>
+        <w:t>) for related terms based on the gene and/or variant) into training dataset</w:t>
+      </w:r>
+    </w:p>
+    <w:p>
+      <w:pPr>
+        <w:pStyle w:val="ListParagraph"/>
+        <w:numPr>
+          <w:ilvl w:val="1"/>
+          <w:numId w:val="7"/>
+        </w:numPr>
+      </w:pPr>
+      <w:r>
+        <w:t>Increasing the weights of any such related terms that I manage to find within the given expert text</w:t>
+      </w:r>
+    </w:p>
+    <w:p>
+      <w:pPr>
+        <w:pStyle w:val="ListParagraph"/>
+      </w:pPr>
+      <w:r>
+        <w:t>However, I currently lack the time and know-how of how to do this effectively.</w:t>
+      </w:r>
+    </w:p>
+    <w:p/>
+    <w:p>
+      <w:pPr>
+        <w:pStyle w:val="ListParagraph"/>
+        <w:numPr>
+          <w:ilvl w:val="0"/>
+          <w:numId w:val="7"/>
+        </w:numPr>
+      </w:pPr>
+      <w:r>
+        <w:t>The diagram below shows my overall workflow:</w:t>
+      </w:r>
+    </w:p>
+    <w:p>
+      <w:pPr>
+        <w:pStyle w:val="ListParagraph"/>
+        <w:numPr>
+          <w:ilvl w:val="1"/>
+          <w:numId w:val="7"/>
+        </w:numPr>
+      </w:pPr>
+      <w:r>
+        <w:t xml:space="preserve">Is my scope of work </w:t>
+      </w:r>
+      <w:proofErr w:type="gramStart"/>
+      <w:r>
+        <w:t>sufficient</w:t>
+      </w:r>
+      <w:proofErr w:type="gramEnd"/>
+      <w:r>
+        <w:t xml:space="preserve"> for a capstone project?</w:t>
+      </w:r>
+    </w:p>
+    <w:p>
+      <w:pPr>
+        <w:pStyle w:val="ListParagraph"/>
+        <w:numPr>
+          <w:ilvl w:val="1"/>
+          <w:numId w:val="7"/>
+        </w:numPr>
+      </w:pPr>
+      <w:r>
+        <w:t xml:space="preserve">Do you have any suggestions/comments on the workflow? </w:t>
+      </w:r>
+    </w:p>
+    <w:p/>
+    <w:p>
+      <w:r>
+        <w:drawing>
+          <wp:inline distT="0" distB="0" distL="0" distR="0" wp14:anchorId="55E359AF" wp14:editId="1038C16C">
+            <wp:extent cx="5731510" cy="2199640"/>
+            <wp:effectExtent l="0" t="0" r="2540" b="0"/>
+            <wp:docPr id="7" name="Picture 7"/>
+            <wp:cNvGraphicFramePr>
+              <a:graphicFrameLocks xmlns:a="http://schemas.openxmlformats.org/drawingml/2006/main" noChangeAspect="1"/>
+            </wp:cNvGraphicFramePr>
+            <a:graphic xmlns:a="http://schemas.openxmlformats.org/drawingml/2006/main">
+              <a:graphicData uri="http://schemas.openxmlformats.org/drawingml/2006/picture">
+                <pic:pic xmlns:pic="http://schemas.openxmlformats.org/drawingml/2006/picture">
+                  <pic:nvPicPr>
+                    <pic:cNvPr id="0" name="Picture 3"/>
+                    <pic:cNvPicPr>
+                      <a:picLocks noChangeAspect="1" noChangeArrowheads="1"/>
+                    </pic:cNvPicPr>
+                  </pic:nvPicPr>
+                  <pic:blipFill>
+                    <a:blip r:embed="rId5">
+                      <a:extLst>
+                        <a:ext uri="{28A0092B-C50C-407E-A947-70E740481C1C}">
+                          <a14:useLocalDpi xmlns:a14="http://schemas.microsoft.com/office/drawing/2010/main" val="0"/>
+                        </a:ext>
+                      </a:extLst>
+                    </a:blip>
+                    <a:srcRect/>
+                    <a:stretch>
+                      <a:fillRect/>
+                    </a:stretch>
+                  </pic:blipFill>
+                  <pic:spPr bwMode="auto">
+                    <a:xfrm>
+                      <a:off x="0" y="0"/>
+                      <a:ext cx="5731510" cy="2199640"/>
+                    </a:xfrm>
+                    <a:prstGeom prst="rect">
+                      <a:avLst/>
+                    </a:prstGeom>
+                    <a:noFill/>
+                    <a:ln>
+                      <a:noFill/>
+                    </a:ln>
+                  </pic:spPr>
+                </pic:pic>
+              </a:graphicData>
+            </a:graphic>
+          </wp:inline>
+        </w:drawing>
+      </w:r>
     </w:p>
     <w:sectPr>
       <w:pgSz w:w="11906" w:h="16838"/>
@@ -202,6 +971,345 @@
 <file path=word/numbering.xml><?xml version="1.0" encoding="utf-8"?>
 <w:numbering xmlns:wpc="http://schemas.microsoft.com/office/word/2010/wordprocessingCanvas" xmlns:cx="http://schemas.microsoft.com/office/drawing/2014/chartex" xmlns:cx1="http://schemas.microsoft.com/office/drawing/2015/9/8/chartex" xmlns:cx2="http://schemas.microsoft.com/office/drawing/2015/10/21/chartex" xmlns:cx3="http://schemas.microsoft.com/office/drawing/2016/5/9/chartex" xmlns:cx4="http://schemas.microsoft.com/office/drawing/2016/5/10/chartex" xmlns:cx5="http://schemas.microsoft.com/office/drawing/2016/5/11/chartex" xmlns:cx6="http://schemas.microsoft.com/office/drawing/2016/5/12/chartex" xmlns:cx7="http://schemas.microsoft.com/office/drawing/2016/5/13/chartex" xmlns:cx8="http://schemas.microsoft.com/office/drawing/2016/5/14/chartex" xmlns:mc="http://schemas.openxmlformats.org/markup-compatibility/2006" xmlns:aink="http://schemas.microsoft.com/office/drawing/2016/ink" xmlns:am3d="http://schemas.microsoft.com/office/drawing/2017/model3d" xmlns:o="urn:schemas-microsoft-com:office:office" xmlns:r="http://schemas.openxmlformats.org/officeDocument/2006/relationships" xmlns:m="http://schemas.openxmlformats.org/officeDocument/2006/math" xmlns:v="urn:schemas-microsoft-com:vml" xmlns:wp14="http://schemas.microsoft.com/office/word/2010/wordprocessingDrawing" xmlns:wp="http://schemas.openxmlformats.org/drawingml/2006/wordprocessingDrawing" xmlns:w10="urn:schemas-microsoft-com:office:word" xmlns:w="http://schemas.openxmlformats.org/wordprocessingml/2006/main" xmlns:w14="http://schemas.microsoft.com/office/word/2010/wordml" xmlns:w15="http://schemas.microsoft.com/office/word/2012/wordml" xmlns:w16cid="http://schemas.microsoft.com/office/word/2016/wordml/cid" xmlns:w16se="http://schemas.microsoft.com/office/word/2015/wordml/symex" xmlns:wpg="http://schemas.microsoft.com/office/word/2010/wordprocessingGroup" xmlns:wpi="http://schemas.microsoft.com/office/word/2010/wordprocessingInk" xmlns:wne="http://schemas.microsoft.com/office/word/2006/wordml" xmlns:wps="http://schemas.microsoft.com/office/word/2010/wordprocessingShape" mc:Ignorable="w14 w15 w16se w16cid wp14">
   <w:abstractNum w:abstractNumId="0" w15:restartNumberingAfterBreak="0">
+    <w:nsid w:val="01484AB7"/>
+    <w:multiLevelType w:val="hybridMultilevel"/>
+    <w:tmpl w:val="430EC302"/>
+    <w:lvl w:ilvl="0" w:tplc="48090001">
+      <w:start w:val="1"/>
+      <w:numFmt w:val="bullet"/>
+      <w:lvlText w:val=""/>
+      <w:lvlJc w:val="left"/>
+      <w:pPr>
+        <w:ind w:left="774" w:hanging="360"/>
+      </w:pPr>
+      <w:rPr>
+        <w:rFonts w:ascii="Symbol" w:hAnsi="Symbol" w:hint="default"/>
+      </w:rPr>
+    </w:lvl>
+    <w:lvl w:ilvl="1" w:tplc="48090003" w:tentative="1">
+      <w:start w:val="1"/>
+      <w:numFmt w:val="bullet"/>
+      <w:lvlText w:val="o"/>
+      <w:lvlJc w:val="left"/>
+      <w:pPr>
+        <w:ind w:left="1494" w:hanging="360"/>
+      </w:pPr>
+      <w:rPr>
+        <w:rFonts w:ascii="Courier New" w:hAnsi="Courier New" w:cs="Courier New" w:hint="default"/>
+      </w:rPr>
+    </w:lvl>
+    <w:lvl w:ilvl="2" w:tplc="48090005" w:tentative="1">
+      <w:start w:val="1"/>
+      <w:numFmt w:val="bullet"/>
+      <w:lvlText w:val=""/>
+      <w:lvlJc w:val="left"/>
+      <w:pPr>
+        <w:ind w:left="2214" w:hanging="360"/>
+      </w:pPr>
+      <w:rPr>
+        <w:rFonts w:ascii="Wingdings" w:hAnsi="Wingdings" w:hint="default"/>
+      </w:rPr>
+    </w:lvl>
+    <w:lvl w:ilvl="3" w:tplc="48090001" w:tentative="1">
+      <w:start w:val="1"/>
+      <w:numFmt w:val="bullet"/>
+      <w:lvlText w:val=""/>
+      <w:lvlJc w:val="left"/>
+      <w:pPr>
+        <w:ind w:left="2934" w:hanging="360"/>
+      </w:pPr>
+      <w:rPr>
+        <w:rFonts w:ascii="Symbol" w:hAnsi="Symbol" w:hint="default"/>
+      </w:rPr>
+    </w:lvl>
+    <w:lvl w:ilvl="4" w:tplc="48090003" w:tentative="1">
+      <w:start w:val="1"/>
+      <w:numFmt w:val="bullet"/>
+      <w:lvlText w:val="o"/>
+      <w:lvlJc w:val="left"/>
+      <w:pPr>
+        <w:ind w:left="3654" w:hanging="360"/>
+      </w:pPr>
+      <w:rPr>
+        <w:rFonts w:ascii="Courier New" w:hAnsi="Courier New" w:cs="Courier New" w:hint="default"/>
+      </w:rPr>
+    </w:lvl>
+    <w:lvl w:ilvl="5" w:tplc="48090005" w:tentative="1">
+      <w:start w:val="1"/>
+      <w:numFmt w:val="bullet"/>
+      <w:lvlText w:val=""/>
+      <w:lvlJc w:val="left"/>
+      <w:pPr>
+        <w:ind w:left="4374" w:hanging="360"/>
+      </w:pPr>
+      <w:rPr>
+        <w:rFonts w:ascii="Wingdings" w:hAnsi="Wingdings" w:hint="default"/>
+      </w:rPr>
+    </w:lvl>
+    <w:lvl w:ilvl="6" w:tplc="48090001" w:tentative="1">
+      <w:start w:val="1"/>
+      <w:numFmt w:val="bullet"/>
+      <w:lvlText w:val=""/>
+      <w:lvlJc w:val="left"/>
+      <w:pPr>
+        <w:ind w:left="5094" w:hanging="360"/>
+      </w:pPr>
+      <w:rPr>
+        <w:rFonts w:ascii="Symbol" w:hAnsi="Symbol" w:hint="default"/>
+      </w:rPr>
+    </w:lvl>
+    <w:lvl w:ilvl="7" w:tplc="48090003" w:tentative="1">
+      <w:start w:val="1"/>
+      <w:numFmt w:val="bullet"/>
+      <w:lvlText w:val="o"/>
+      <w:lvlJc w:val="left"/>
+      <w:pPr>
+        <w:ind w:left="5814" w:hanging="360"/>
+      </w:pPr>
+      <w:rPr>
+        <w:rFonts w:ascii="Courier New" w:hAnsi="Courier New" w:cs="Courier New" w:hint="default"/>
+      </w:rPr>
+    </w:lvl>
+    <w:lvl w:ilvl="8" w:tplc="48090005" w:tentative="1">
+      <w:start w:val="1"/>
+      <w:numFmt w:val="bullet"/>
+      <w:lvlText w:val=""/>
+      <w:lvlJc w:val="left"/>
+      <w:pPr>
+        <w:ind w:left="6534" w:hanging="360"/>
+      </w:pPr>
+      <w:rPr>
+        <w:rFonts w:ascii="Wingdings" w:hAnsi="Wingdings" w:hint="default"/>
+      </w:rPr>
+    </w:lvl>
+  </w:abstractNum>
+  <w:abstractNum w:abstractNumId="1" w15:restartNumberingAfterBreak="0">
+    <w:nsid w:val="250D2D75"/>
+    <w:multiLevelType w:val="hybridMultilevel"/>
+    <w:tmpl w:val="190ADFCA"/>
+    <w:lvl w:ilvl="0" w:tplc="48090001">
+      <w:start w:val="1"/>
+      <w:numFmt w:val="bullet"/>
+      <w:lvlText w:val=""/>
+      <w:lvlJc w:val="left"/>
+      <w:pPr>
+        <w:ind w:left="769" w:hanging="360"/>
+      </w:pPr>
+      <w:rPr>
+        <w:rFonts w:ascii="Symbol" w:hAnsi="Symbol" w:hint="default"/>
+      </w:rPr>
+    </w:lvl>
+    <w:lvl w:ilvl="1" w:tplc="48090003" w:tentative="1">
+      <w:start w:val="1"/>
+      <w:numFmt w:val="bullet"/>
+      <w:lvlText w:val="o"/>
+      <w:lvlJc w:val="left"/>
+      <w:pPr>
+        <w:ind w:left="1489" w:hanging="360"/>
+      </w:pPr>
+      <w:rPr>
+        <w:rFonts w:ascii="Courier New" w:hAnsi="Courier New" w:cs="Courier New" w:hint="default"/>
+      </w:rPr>
+    </w:lvl>
+    <w:lvl w:ilvl="2" w:tplc="48090005" w:tentative="1">
+      <w:start w:val="1"/>
+      <w:numFmt w:val="bullet"/>
+      <w:lvlText w:val=""/>
+      <w:lvlJc w:val="left"/>
+      <w:pPr>
+        <w:ind w:left="2209" w:hanging="360"/>
+      </w:pPr>
+      <w:rPr>
+        <w:rFonts w:ascii="Wingdings" w:hAnsi="Wingdings" w:hint="default"/>
+      </w:rPr>
+    </w:lvl>
+    <w:lvl w:ilvl="3" w:tplc="48090001" w:tentative="1">
+      <w:start w:val="1"/>
+      <w:numFmt w:val="bullet"/>
+      <w:lvlText w:val=""/>
+      <w:lvlJc w:val="left"/>
+      <w:pPr>
+        <w:ind w:left="2929" w:hanging="360"/>
+      </w:pPr>
+      <w:rPr>
+        <w:rFonts w:ascii="Symbol" w:hAnsi="Symbol" w:hint="default"/>
+      </w:rPr>
+    </w:lvl>
+    <w:lvl w:ilvl="4" w:tplc="48090003" w:tentative="1">
+      <w:start w:val="1"/>
+      <w:numFmt w:val="bullet"/>
+      <w:lvlText w:val="o"/>
+      <w:lvlJc w:val="left"/>
+      <w:pPr>
+        <w:ind w:left="3649" w:hanging="360"/>
+      </w:pPr>
+      <w:rPr>
+        <w:rFonts w:ascii="Courier New" w:hAnsi="Courier New" w:cs="Courier New" w:hint="default"/>
+      </w:rPr>
+    </w:lvl>
+    <w:lvl w:ilvl="5" w:tplc="48090005" w:tentative="1">
+      <w:start w:val="1"/>
+      <w:numFmt w:val="bullet"/>
+      <w:lvlText w:val=""/>
+      <w:lvlJc w:val="left"/>
+      <w:pPr>
+        <w:ind w:left="4369" w:hanging="360"/>
+      </w:pPr>
+      <w:rPr>
+        <w:rFonts w:ascii="Wingdings" w:hAnsi="Wingdings" w:hint="default"/>
+      </w:rPr>
+    </w:lvl>
+    <w:lvl w:ilvl="6" w:tplc="48090001" w:tentative="1">
+      <w:start w:val="1"/>
+      <w:numFmt w:val="bullet"/>
+      <w:lvlText w:val=""/>
+      <w:lvlJc w:val="left"/>
+      <w:pPr>
+        <w:ind w:left="5089" w:hanging="360"/>
+      </w:pPr>
+      <w:rPr>
+        <w:rFonts w:ascii="Symbol" w:hAnsi="Symbol" w:hint="default"/>
+      </w:rPr>
+    </w:lvl>
+    <w:lvl w:ilvl="7" w:tplc="48090003" w:tentative="1">
+      <w:start w:val="1"/>
+      <w:numFmt w:val="bullet"/>
+      <w:lvlText w:val="o"/>
+      <w:lvlJc w:val="left"/>
+      <w:pPr>
+        <w:ind w:left="5809" w:hanging="360"/>
+      </w:pPr>
+      <w:rPr>
+        <w:rFonts w:ascii="Courier New" w:hAnsi="Courier New" w:cs="Courier New" w:hint="default"/>
+      </w:rPr>
+    </w:lvl>
+    <w:lvl w:ilvl="8" w:tplc="48090005" w:tentative="1">
+      <w:start w:val="1"/>
+      <w:numFmt w:val="bullet"/>
+      <w:lvlText w:val=""/>
+      <w:lvlJc w:val="left"/>
+      <w:pPr>
+        <w:ind w:left="6529" w:hanging="360"/>
+      </w:pPr>
+      <w:rPr>
+        <w:rFonts w:ascii="Wingdings" w:hAnsi="Wingdings" w:hint="default"/>
+      </w:rPr>
+    </w:lvl>
+  </w:abstractNum>
+  <w:abstractNum w:abstractNumId="2" w15:restartNumberingAfterBreak="0">
+    <w:nsid w:val="27E366B3"/>
+    <w:multiLevelType w:val="hybridMultilevel"/>
+    <w:tmpl w:val="525C2B86"/>
+    <w:lvl w:ilvl="0" w:tplc="48090001">
+      <w:start w:val="1"/>
+      <w:numFmt w:val="bullet"/>
+      <w:lvlText w:val=""/>
+      <w:lvlJc w:val="left"/>
+      <w:pPr>
+        <w:ind w:left="720" w:hanging="360"/>
+      </w:pPr>
+      <w:rPr>
+        <w:rFonts w:ascii="Symbol" w:hAnsi="Symbol" w:hint="default"/>
+      </w:rPr>
+    </w:lvl>
+    <w:lvl w:ilvl="1" w:tplc="48090003">
+      <w:start w:val="1"/>
+      <w:numFmt w:val="bullet"/>
+      <w:lvlText w:val="o"/>
+      <w:lvlJc w:val="left"/>
+      <w:pPr>
+        <w:ind w:left="1440" w:hanging="360"/>
+      </w:pPr>
+      <w:rPr>
+        <w:rFonts w:ascii="Courier New" w:hAnsi="Courier New" w:cs="Courier New" w:hint="default"/>
+      </w:rPr>
+    </w:lvl>
+    <w:lvl w:ilvl="2" w:tplc="48090005" w:tentative="1">
+      <w:start w:val="1"/>
+      <w:numFmt w:val="bullet"/>
+      <w:lvlText w:val=""/>
+      <w:lvlJc w:val="left"/>
+      <w:pPr>
+        <w:ind w:left="2160" w:hanging="360"/>
+      </w:pPr>
+      <w:rPr>
+        <w:rFonts w:ascii="Wingdings" w:hAnsi="Wingdings" w:hint="default"/>
+      </w:rPr>
+    </w:lvl>
+    <w:lvl w:ilvl="3" w:tplc="48090001" w:tentative="1">
+      <w:start w:val="1"/>
+      <w:numFmt w:val="bullet"/>
+      <w:lvlText w:val=""/>
+      <w:lvlJc w:val="left"/>
+      <w:pPr>
+        <w:ind w:left="2880" w:hanging="360"/>
+      </w:pPr>
+      <w:rPr>
+        <w:rFonts w:ascii="Symbol" w:hAnsi="Symbol" w:hint="default"/>
+      </w:rPr>
+    </w:lvl>
+    <w:lvl w:ilvl="4" w:tplc="48090003" w:tentative="1">
+      <w:start w:val="1"/>
+      <w:numFmt w:val="bullet"/>
+      <w:lvlText w:val="o"/>
+      <w:lvlJc w:val="left"/>
+      <w:pPr>
+        <w:ind w:left="3600" w:hanging="360"/>
+      </w:pPr>
+      <w:rPr>
+        <w:rFonts w:ascii="Courier New" w:hAnsi="Courier New" w:cs="Courier New" w:hint="default"/>
+      </w:rPr>
+    </w:lvl>
+    <w:lvl w:ilvl="5" w:tplc="48090005" w:tentative="1">
+      <w:start w:val="1"/>
+      <w:numFmt w:val="bullet"/>
+      <w:lvlText w:val=""/>
+      <w:lvlJc w:val="left"/>
+      <w:pPr>
+        <w:ind w:left="4320" w:hanging="360"/>
+      </w:pPr>
+      <w:rPr>
+        <w:rFonts w:ascii="Wingdings" w:hAnsi="Wingdings" w:hint="default"/>
+      </w:rPr>
+    </w:lvl>
+    <w:lvl w:ilvl="6" w:tplc="48090001" w:tentative="1">
+      <w:start w:val="1"/>
+      <w:numFmt w:val="bullet"/>
+      <w:lvlText w:val=""/>
+      <w:lvlJc w:val="left"/>
+      <w:pPr>
+        <w:ind w:left="5040" w:hanging="360"/>
+      </w:pPr>
+      <w:rPr>
+        <w:rFonts w:ascii="Symbol" w:hAnsi="Symbol" w:hint="default"/>
+      </w:rPr>
+    </w:lvl>
+    <w:lvl w:ilvl="7" w:tplc="48090003" w:tentative="1">
+      <w:start w:val="1"/>
+      <w:numFmt w:val="bullet"/>
+      <w:lvlText w:val="o"/>
+      <w:lvlJc w:val="left"/>
+      <w:pPr>
+        <w:ind w:left="5760" w:hanging="360"/>
+      </w:pPr>
+      <w:rPr>
+        <w:rFonts w:ascii="Courier New" w:hAnsi="Courier New" w:cs="Courier New" w:hint="default"/>
+      </w:rPr>
+    </w:lvl>
+    <w:lvl w:ilvl="8" w:tplc="48090005" w:tentative="1">
+      <w:start w:val="1"/>
+      <w:numFmt w:val="bullet"/>
+      <w:lvlText w:val=""/>
+      <w:lvlJc w:val="left"/>
+      <w:pPr>
+        <w:ind w:left="6480" w:hanging="360"/>
+      </w:pPr>
+      <w:rPr>
+        <w:rFonts w:ascii="Wingdings" w:hAnsi="Wingdings" w:hint="default"/>
+      </w:rPr>
+    </w:lvl>
+  </w:abstractNum>
+  <w:abstractNum w:abstractNumId="3" w15:restartNumberingAfterBreak="0">
     <w:nsid w:val="2E69355D"/>
     <w:multiLevelType w:val="hybridMultilevel"/>
     <w:tmpl w:val="D99A8636"/>
@@ -287,8 +1395,341 @@
       </w:pPr>
     </w:lvl>
   </w:abstractNum>
+  <w:abstractNum w:abstractNumId="4" w15:restartNumberingAfterBreak="0">
+    <w:nsid w:val="34CF18A5"/>
+    <w:multiLevelType w:val="hybridMultilevel"/>
+    <w:tmpl w:val="6304074C"/>
+    <w:lvl w:ilvl="0" w:tplc="4809000F">
+      <w:start w:val="1"/>
+      <w:numFmt w:val="decimal"/>
+      <w:lvlText w:val="%1."/>
+      <w:lvlJc w:val="left"/>
+      <w:pPr>
+        <w:ind w:left="720" w:hanging="360"/>
+      </w:pPr>
+      <w:rPr>
+        <w:rFonts w:hint="default"/>
+      </w:rPr>
+    </w:lvl>
+    <w:lvl w:ilvl="1" w:tplc="48090019">
+      <w:start w:val="1"/>
+      <w:numFmt w:val="lowerLetter"/>
+      <w:lvlText w:val="%2."/>
+      <w:lvlJc w:val="left"/>
+      <w:pPr>
+        <w:ind w:left="1440" w:hanging="360"/>
+      </w:pPr>
+    </w:lvl>
+    <w:lvl w:ilvl="2" w:tplc="4809001B" w:tentative="1">
+      <w:start w:val="1"/>
+      <w:numFmt w:val="lowerRoman"/>
+      <w:lvlText w:val="%3."/>
+      <w:lvlJc w:val="right"/>
+      <w:pPr>
+        <w:ind w:left="2160" w:hanging="180"/>
+      </w:pPr>
+    </w:lvl>
+    <w:lvl w:ilvl="3" w:tplc="4809000F" w:tentative="1">
+      <w:start w:val="1"/>
+      <w:numFmt w:val="decimal"/>
+      <w:lvlText w:val="%4."/>
+      <w:lvlJc w:val="left"/>
+      <w:pPr>
+        <w:ind w:left="2880" w:hanging="360"/>
+      </w:pPr>
+    </w:lvl>
+    <w:lvl w:ilvl="4" w:tplc="48090019" w:tentative="1">
+      <w:start w:val="1"/>
+      <w:numFmt w:val="lowerLetter"/>
+      <w:lvlText w:val="%5."/>
+      <w:lvlJc w:val="left"/>
+      <w:pPr>
+        <w:ind w:left="3600" w:hanging="360"/>
+      </w:pPr>
+    </w:lvl>
+    <w:lvl w:ilvl="5" w:tplc="4809001B" w:tentative="1">
+      <w:start w:val="1"/>
+      <w:numFmt w:val="lowerRoman"/>
+      <w:lvlText w:val="%6."/>
+      <w:lvlJc w:val="right"/>
+      <w:pPr>
+        <w:ind w:left="4320" w:hanging="180"/>
+      </w:pPr>
+    </w:lvl>
+    <w:lvl w:ilvl="6" w:tplc="4809000F" w:tentative="1">
+      <w:start w:val="1"/>
+      <w:numFmt w:val="decimal"/>
+      <w:lvlText w:val="%7."/>
+      <w:lvlJc w:val="left"/>
+      <w:pPr>
+        <w:ind w:left="5040" w:hanging="360"/>
+      </w:pPr>
+    </w:lvl>
+    <w:lvl w:ilvl="7" w:tplc="48090019" w:tentative="1">
+      <w:start w:val="1"/>
+      <w:numFmt w:val="lowerLetter"/>
+      <w:lvlText w:val="%8."/>
+      <w:lvlJc w:val="left"/>
+      <w:pPr>
+        <w:ind w:left="5760" w:hanging="360"/>
+      </w:pPr>
+    </w:lvl>
+    <w:lvl w:ilvl="8" w:tplc="4809001B" w:tentative="1">
+      <w:start w:val="1"/>
+      <w:numFmt w:val="lowerRoman"/>
+      <w:lvlText w:val="%9."/>
+      <w:lvlJc w:val="right"/>
+      <w:pPr>
+        <w:ind w:left="6480" w:hanging="180"/>
+      </w:pPr>
+    </w:lvl>
+  </w:abstractNum>
+  <w:abstractNum w:abstractNumId="5" w15:restartNumberingAfterBreak="0">
+    <w:nsid w:val="38A00877"/>
+    <w:multiLevelType w:val="hybridMultilevel"/>
+    <w:tmpl w:val="009CBDCE"/>
+    <w:lvl w:ilvl="0" w:tplc="48090001">
+      <w:start w:val="1"/>
+      <w:numFmt w:val="bullet"/>
+      <w:lvlText w:val=""/>
+      <w:lvlJc w:val="left"/>
+      <w:pPr>
+        <w:ind w:left="720" w:hanging="360"/>
+      </w:pPr>
+      <w:rPr>
+        <w:rFonts w:ascii="Symbol" w:hAnsi="Symbol" w:hint="default"/>
+      </w:rPr>
+    </w:lvl>
+    <w:lvl w:ilvl="1" w:tplc="48090003" w:tentative="1">
+      <w:start w:val="1"/>
+      <w:numFmt w:val="bullet"/>
+      <w:lvlText w:val="o"/>
+      <w:lvlJc w:val="left"/>
+      <w:pPr>
+        <w:ind w:left="1440" w:hanging="360"/>
+      </w:pPr>
+      <w:rPr>
+        <w:rFonts w:ascii="Courier New" w:hAnsi="Courier New" w:cs="Courier New" w:hint="default"/>
+      </w:rPr>
+    </w:lvl>
+    <w:lvl w:ilvl="2" w:tplc="48090005" w:tentative="1">
+      <w:start w:val="1"/>
+      <w:numFmt w:val="bullet"/>
+      <w:lvlText w:val=""/>
+      <w:lvlJc w:val="left"/>
+      <w:pPr>
+        <w:ind w:left="2160" w:hanging="360"/>
+      </w:pPr>
+      <w:rPr>
+        <w:rFonts w:ascii="Wingdings" w:hAnsi="Wingdings" w:hint="default"/>
+      </w:rPr>
+    </w:lvl>
+    <w:lvl w:ilvl="3" w:tplc="48090001" w:tentative="1">
+      <w:start w:val="1"/>
+      <w:numFmt w:val="bullet"/>
+      <w:lvlText w:val=""/>
+      <w:lvlJc w:val="left"/>
+      <w:pPr>
+        <w:ind w:left="2880" w:hanging="360"/>
+      </w:pPr>
+      <w:rPr>
+        <w:rFonts w:ascii="Symbol" w:hAnsi="Symbol" w:hint="default"/>
+      </w:rPr>
+    </w:lvl>
+    <w:lvl w:ilvl="4" w:tplc="48090003" w:tentative="1">
+      <w:start w:val="1"/>
+      <w:numFmt w:val="bullet"/>
+      <w:lvlText w:val="o"/>
+      <w:lvlJc w:val="left"/>
+      <w:pPr>
+        <w:ind w:left="3600" w:hanging="360"/>
+      </w:pPr>
+      <w:rPr>
+        <w:rFonts w:ascii="Courier New" w:hAnsi="Courier New" w:cs="Courier New" w:hint="default"/>
+      </w:rPr>
+    </w:lvl>
+    <w:lvl w:ilvl="5" w:tplc="48090005" w:tentative="1">
+      <w:start w:val="1"/>
+      <w:numFmt w:val="bullet"/>
+      <w:lvlText w:val=""/>
+      <w:lvlJc w:val="left"/>
+      <w:pPr>
+        <w:ind w:left="4320" w:hanging="360"/>
+      </w:pPr>
+      <w:rPr>
+        <w:rFonts w:ascii="Wingdings" w:hAnsi="Wingdings" w:hint="default"/>
+      </w:rPr>
+    </w:lvl>
+    <w:lvl w:ilvl="6" w:tplc="48090001" w:tentative="1">
+      <w:start w:val="1"/>
+      <w:numFmt w:val="bullet"/>
+      <w:lvlText w:val=""/>
+      <w:lvlJc w:val="left"/>
+      <w:pPr>
+        <w:ind w:left="5040" w:hanging="360"/>
+      </w:pPr>
+      <w:rPr>
+        <w:rFonts w:ascii="Symbol" w:hAnsi="Symbol" w:hint="default"/>
+      </w:rPr>
+    </w:lvl>
+    <w:lvl w:ilvl="7" w:tplc="48090003" w:tentative="1">
+      <w:start w:val="1"/>
+      <w:numFmt w:val="bullet"/>
+      <w:lvlText w:val="o"/>
+      <w:lvlJc w:val="left"/>
+      <w:pPr>
+        <w:ind w:left="5760" w:hanging="360"/>
+      </w:pPr>
+      <w:rPr>
+        <w:rFonts w:ascii="Courier New" w:hAnsi="Courier New" w:cs="Courier New" w:hint="default"/>
+      </w:rPr>
+    </w:lvl>
+    <w:lvl w:ilvl="8" w:tplc="48090005" w:tentative="1">
+      <w:start w:val="1"/>
+      <w:numFmt w:val="bullet"/>
+      <w:lvlText w:val=""/>
+      <w:lvlJc w:val="left"/>
+      <w:pPr>
+        <w:ind w:left="6480" w:hanging="360"/>
+      </w:pPr>
+      <w:rPr>
+        <w:rFonts w:ascii="Wingdings" w:hAnsi="Wingdings" w:hint="default"/>
+      </w:rPr>
+    </w:lvl>
+  </w:abstractNum>
+  <w:abstractNum w:abstractNumId="6" w15:restartNumberingAfterBreak="0">
+    <w:nsid w:val="4FC92A01"/>
+    <w:multiLevelType w:val="hybridMultilevel"/>
+    <w:tmpl w:val="2454125A"/>
+    <w:lvl w:ilvl="0" w:tplc="48090001">
+      <w:start w:val="1"/>
+      <w:numFmt w:val="bullet"/>
+      <w:lvlText w:val=""/>
+      <w:lvlJc w:val="left"/>
+      <w:pPr>
+        <w:ind w:left="720" w:hanging="360"/>
+      </w:pPr>
+      <w:rPr>
+        <w:rFonts w:ascii="Symbol" w:hAnsi="Symbol" w:hint="default"/>
+      </w:rPr>
+    </w:lvl>
+    <w:lvl w:ilvl="1" w:tplc="48090003" w:tentative="1">
+      <w:start w:val="1"/>
+      <w:numFmt w:val="bullet"/>
+      <w:lvlText w:val="o"/>
+      <w:lvlJc w:val="left"/>
+      <w:pPr>
+        <w:ind w:left="1440" w:hanging="360"/>
+      </w:pPr>
+      <w:rPr>
+        <w:rFonts w:ascii="Courier New" w:hAnsi="Courier New" w:cs="Courier New" w:hint="default"/>
+      </w:rPr>
+    </w:lvl>
+    <w:lvl w:ilvl="2" w:tplc="48090005" w:tentative="1">
+      <w:start w:val="1"/>
+      <w:numFmt w:val="bullet"/>
+      <w:lvlText w:val=""/>
+      <w:lvlJc w:val="left"/>
+      <w:pPr>
+        <w:ind w:left="2160" w:hanging="360"/>
+      </w:pPr>
+      <w:rPr>
+        <w:rFonts w:ascii="Wingdings" w:hAnsi="Wingdings" w:hint="default"/>
+      </w:rPr>
+    </w:lvl>
+    <w:lvl w:ilvl="3" w:tplc="48090001" w:tentative="1">
+      <w:start w:val="1"/>
+      <w:numFmt w:val="bullet"/>
+      <w:lvlText w:val=""/>
+      <w:lvlJc w:val="left"/>
+      <w:pPr>
+        <w:ind w:left="2880" w:hanging="360"/>
+      </w:pPr>
+      <w:rPr>
+        <w:rFonts w:ascii="Symbol" w:hAnsi="Symbol" w:hint="default"/>
+      </w:rPr>
+    </w:lvl>
+    <w:lvl w:ilvl="4" w:tplc="48090003" w:tentative="1">
+      <w:start w:val="1"/>
+      <w:numFmt w:val="bullet"/>
+      <w:lvlText w:val="o"/>
+      <w:lvlJc w:val="left"/>
+      <w:pPr>
+        <w:ind w:left="3600" w:hanging="360"/>
+      </w:pPr>
+      <w:rPr>
+        <w:rFonts w:ascii="Courier New" w:hAnsi="Courier New" w:cs="Courier New" w:hint="default"/>
+      </w:rPr>
+    </w:lvl>
+    <w:lvl w:ilvl="5" w:tplc="48090005" w:tentative="1">
+      <w:start w:val="1"/>
+      <w:numFmt w:val="bullet"/>
+      <w:lvlText w:val=""/>
+      <w:lvlJc w:val="left"/>
+      <w:pPr>
+        <w:ind w:left="4320" w:hanging="360"/>
+      </w:pPr>
+      <w:rPr>
+        <w:rFonts w:ascii="Wingdings" w:hAnsi="Wingdings" w:hint="default"/>
+      </w:rPr>
+    </w:lvl>
+    <w:lvl w:ilvl="6" w:tplc="48090001" w:tentative="1">
+      <w:start w:val="1"/>
+      <w:numFmt w:val="bullet"/>
+      <w:lvlText w:val=""/>
+      <w:lvlJc w:val="left"/>
+      <w:pPr>
+        <w:ind w:left="5040" w:hanging="360"/>
+      </w:pPr>
+      <w:rPr>
+        <w:rFonts w:ascii="Symbol" w:hAnsi="Symbol" w:hint="default"/>
+      </w:rPr>
+    </w:lvl>
+    <w:lvl w:ilvl="7" w:tplc="48090003" w:tentative="1">
+      <w:start w:val="1"/>
+      <w:numFmt w:val="bullet"/>
+      <w:lvlText w:val="o"/>
+      <w:lvlJc w:val="left"/>
+      <w:pPr>
+        <w:ind w:left="5760" w:hanging="360"/>
+      </w:pPr>
+      <w:rPr>
+        <w:rFonts w:ascii="Courier New" w:hAnsi="Courier New" w:cs="Courier New" w:hint="default"/>
+      </w:rPr>
+    </w:lvl>
+    <w:lvl w:ilvl="8" w:tplc="48090005" w:tentative="1">
+      <w:start w:val="1"/>
+      <w:numFmt w:val="bullet"/>
+      <w:lvlText w:val=""/>
+      <w:lvlJc w:val="left"/>
+      <w:pPr>
+        <w:ind w:left="6480" w:hanging="360"/>
+      </w:pPr>
+      <w:rPr>
+        <w:rFonts w:ascii="Wingdings" w:hAnsi="Wingdings" w:hint="default"/>
+      </w:rPr>
+    </w:lvl>
+  </w:abstractNum>
   <w:num w:numId="1">
+    <w:abstractNumId w:val="3"/>
+  </w:num>
+  <w:num w:numId="2">
+    <w:abstractNumId w:val="5"/>
+  </w:num>
+  <w:num w:numId="3">
+    <w:abstractNumId w:val="1"/>
+  </w:num>
+  <w:num w:numId="4">
     <w:abstractNumId w:val="0"/>
+  </w:num>
+  <w:num w:numId="5">
+    <w:abstractNumId w:val="2"/>
+  </w:num>
+  <w:num w:numId="6">
+    <w:abstractNumId w:val="6"/>
+  </w:num>
+  <w:num w:numId="7">
+    <w:abstractNumId w:val="4"/>
   </w:num>
 </w:numbering>
 </file>
@@ -699,7 +2140,6 @@
   <w:style w:type="character" w:default="1" w:styleId="DefaultParagraphFont">
     <w:name w:val="Default Paragraph Font"/>
     <w:uiPriority w:val="1"/>
-    <w:semiHidden/>
     <w:unhideWhenUsed/>
   </w:style>
   <w:style w:type="table" w:default="1" w:styleId="TableNormal">

--- a/check-ins/Part_3_Progress_Report.docx
+++ b/check-ins/Part_3_Progress_Report.docx
@@ -21,10 +21,7 @@
         <w:t>Capstone Project: Classifying clinically actionable genetic mutations</w:t>
       </w:r>
     </w:p>
-    <w:p>
-      <w:bookmarkStart w:id="0" w:name="_GoBack"/>
-      <w:bookmarkEnd w:id="0"/>
-    </w:p>
+    <w:p/>
     <w:p>
       <w:pPr>
         <w:rPr>
@@ -131,15 +128,7 @@
         <w:shd w:val="clear" w:color="auto" w:fill="DEEAF6" w:themeFill="accent5" w:themeFillTint="33"/>
       </w:pPr>
       <w:r>
-        <w:t xml:space="preserve">Have you begun the </w:t>
-      </w:r>
-      <w:proofErr w:type="spellStart"/>
-      <w:r>
-        <w:t>modeling</w:t>
-      </w:r>
-      <w:proofErr w:type="spellEnd"/>
-      <w:r>
-        <w:t xml:space="preserve"> process? How accurate are your predictions so far?</w:t>
+        <w:t>Have you begun the modeling process? How accurate are your predictions so far?</w:t>
       </w:r>
     </w:p>
     <w:p/>
@@ -173,23 +162,7 @@
         </w:numPr>
       </w:pPr>
       <w:r>
-        <w:t xml:space="preserve">Based on </w:t>
-      </w:r>
-      <w:proofErr w:type="spellStart"/>
-      <w:r>
-        <w:t>nltk</w:t>
-      </w:r>
-      <w:proofErr w:type="spellEnd"/>
-      <w:r>
-        <w:t xml:space="preserve"> POS tokenisation, Extra Trees Classifier trained on </w:t>
-      </w:r>
-      <w:proofErr w:type="spellStart"/>
-      <w:r>
-        <w:t>CountVectorizer</w:t>
-      </w:r>
-      <w:proofErr w:type="spellEnd"/>
-      <w:r>
-        <w:t xml:space="preserve"> word embeddings</w:t>
+        <w:t>Based on nltk POS tokenisation, Extra Trees Classifier trained on CountVectorizer word embeddings</w:t>
       </w:r>
     </w:p>
     <w:p>
@@ -221,13 +194,8 @@
         </w:numPr>
       </w:pPr>
       <w:r>
-        <w:t xml:space="preserve">Has OVO (one-vs-one weighted) validation AUC score </w:t>
-      </w:r>
-      <w:proofErr w:type="gramStart"/>
-      <w:r>
-        <w:t>of  xx.</w:t>
-      </w:r>
-      <w:proofErr w:type="gramEnd"/>
+        <w:t>Has OVO (one-vs-one weighted) validation AUC score of xx.</w:t>
+      </w:r>
     </w:p>
     <w:p>
       <w:r>
@@ -248,13 +216,8 @@
       <w:r>
         <w:t xml:space="preserve">Based on </w:t>
       </w:r>
-      <w:proofErr w:type="spellStart"/>
-      <w:r>
-        <w:t>nltk</w:t>
-      </w:r>
-      <w:proofErr w:type="spellEnd"/>
-      <w:r>
-        <w:t xml:space="preserve"> POS tokenisation, </w:t>
+      <w:r>
+        <w:t xml:space="preserve">nltk POS tokenisation, </w:t>
       </w:r>
       <w:r>
         <w:t>Extra Trees Classifier trained on Word2Vec word embeddings using a Mean Embedding Vectorizer.</w:t>
@@ -276,7 +239,13 @@
       </w:r>
       <w:proofErr w:type="gramStart"/>
       <w:r>
-        <w:t>0.66426</w:t>
+        <w:t>0.6</w:t>
+      </w:r>
+      <w:r>
+        <w:t>4862</w:t>
+      </w:r>
+      <w:r>
+        <w:t>.</w:t>
       </w:r>
       <w:proofErr w:type="gramEnd"/>
     </w:p>
@@ -295,22 +264,16 @@
         <w:t>AUC</w:t>
       </w:r>
       <w:r>
-        <w:t xml:space="preserve"> score </w:t>
-      </w:r>
-      <w:proofErr w:type="gramStart"/>
-      <w:r>
-        <w:t xml:space="preserve">of </w:t>
-      </w:r>
-      <w:r>
-        <w:t xml:space="preserve"> </w:t>
-      </w:r>
+        <w:t xml:space="preserve"> score of </w:t>
+      </w:r>
+      <w:bookmarkStart w:id="0" w:name="_GoBack"/>
+      <w:bookmarkEnd w:id="0"/>
       <w:r>
         <w:t>0.919691</w:t>
       </w:r>
       <w:r>
         <w:t>.</w:t>
       </w:r>
-      <w:proofErr w:type="gramEnd"/>
     </w:p>
     <w:p/>
     <w:p>
@@ -331,16 +294,73 @@
       <w:r>
         <w:t xml:space="preserve">What blockers are you facing, including processing power, data acquisition, </w:t>
       </w:r>
-      <w:proofErr w:type="spellStart"/>
-      <w:r>
-        <w:t>modeling</w:t>
-      </w:r>
-      <w:proofErr w:type="spellEnd"/>
+      <w:r>
+        <w:t>modelling</w:t>
+      </w:r>
       <w:r>
         <w:t xml:space="preserve"> difficulties, data cleaning, etc.? How can we help you overcome those challenges?</w:t>
       </w:r>
     </w:p>
     <w:p/>
+    <w:p>
+      <w:pPr>
+        <w:pStyle w:val="ListParagraph"/>
+        <w:numPr>
+          <w:ilvl w:val="0"/>
+          <w:numId w:val="5"/>
+        </w:numPr>
+        <w:rPr>
+          <w:b/>
+          <w:bCs/>
+        </w:rPr>
+      </w:pPr>
+      <w:r>
+        <w:rPr>
+          <w:b/>
+          <w:bCs/>
+        </w:rPr>
+        <w:t>Too many features relative to number of samples:</w:t>
+      </w:r>
+    </w:p>
+    <w:p>
+      <w:pPr>
+        <w:pStyle w:val="ListParagraph"/>
+        <w:numPr>
+          <w:ilvl w:val="1"/>
+          <w:numId w:val="5"/>
+        </w:numPr>
+      </w:pPr>
+      <w:r>
+        <w:t>It is not obvious how to perform feature engineering to reduce the number of features. Correlation analysis (Notebook 1) does not give us any indication which features can be combined or removed. There is therefore a danger of overfitting.</w:t>
+      </w:r>
+    </w:p>
+    <w:p>
+      <w:pPr>
+        <w:pStyle w:val="ListParagraph"/>
+        <w:numPr>
+          <w:ilvl w:val="1"/>
+          <w:numId w:val="5"/>
+        </w:numPr>
+      </w:pPr>
+      <w:r>
+        <w:t xml:space="preserve">Possible mitigation: </w:t>
+      </w:r>
+      <w:r>
+        <w:rPr>
+          <w:color w:val="0000FF"/>
+        </w:rPr>
+        <w:t>create more data</w:t>
+      </w:r>
+      <w:r>
+        <w:t xml:space="preserve"> </w:t>
+      </w:r>
+      <w:r>
+        <w:t xml:space="preserve">by using </w:t>
+      </w:r>
+      <w:r>
+        <w:t>SMOTE or bootstrapping, prior to modelling.</w:t>
+      </w:r>
+    </w:p>
     <w:p>
       <w:pPr>
         <w:pStyle w:val="ListParagraph"/>
@@ -399,23 +419,7 @@
         <w:t xml:space="preserve"> by reducing </w:t>
       </w:r>
       <w:r>
-        <w:t xml:space="preserve">the number of cross-validation folds (use default of 3), and also the number of concurrent jobs (set at </w:t>
-      </w:r>
-      <w:proofErr w:type="spellStart"/>
-      <w:r>
-        <w:t>n_jobs</w:t>
-      </w:r>
-      <w:proofErr w:type="spellEnd"/>
-      <w:r>
-        <w:t xml:space="preserve">=4 instead of </w:t>
-      </w:r>
-      <w:proofErr w:type="spellStart"/>
-      <w:r>
-        <w:t>n_jobs</w:t>
-      </w:r>
-      <w:proofErr w:type="spellEnd"/>
-      <w:r>
-        <w:t>=-1)</w:t>
+        <w:t>the number of cross-validation folds (use default of 3), and also the number of concurrent jobs (set at n_jobs=4 instead of n_jobs=-1)</w:t>
       </w:r>
       <w:r>
         <w:t>, for example.</w:t>
@@ -430,15 +434,7 @@
         </w:numPr>
       </w:pPr>
       <w:r>
-        <w:t xml:space="preserve">I am experimenting with </w:t>
-      </w:r>
-      <w:proofErr w:type="spellStart"/>
-      <w:r>
-        <w:t>ELMo</w:t>
-      </w:r>
-      <w:proofErr w:type="spellEnd"/>
-      <w:r>
-        <w:t xml:space="preserve"> contextual word embeddings right </w:t>
+        <w:t xml:space="preserve">I am experimenting with ELMo contextual word embeddings right </w:t>
       </w:r>
       <w:proofErr w:type="gramStart"/>
       <w:r>
@@ -449,23 +445,7 @@
         <w:t xml:space="preserve"> face an uphill task as </w:t>
       </w:r>
       <w:r>
-        <w:t xml:space="preserve">my own laptop (Intel UHD 620 GPU) cannot support </w:t>
-      </w:r>
-      <w:proofErr w:type="spellStart"/>
-      <w:r>
-        <w:t>keras</w:t>
-      </w:r>
-      <w:proofErr w:type="spellEnd"/>
-      <w:r>
-        <w:t>/</w:t>
-      </w:r>
-      <w:proofErr w:type="spellStart"/>
-      <w:r>
-        <w:t>tensorflow</w:t>
-      </w:r>
-      <w:proofErr w:type="spellEnd"/>
-      <w:r>
-        <w:t xml:space="preserve">. As a workaround, I am exploring </w:t>
+        <w:t xml:space="preserve">my own laptop (Intel UHD 620 GPU) cannot support keras/tensorflow. As a workaround, I am exploring </w:t>
       </w:r>
       <w:r>
         <w:rPr>
@@ -480,29 +460,13 @@
         <w:t xml:space="preserve">the use of the </w:t>
       </w:r>
       <w:r>
-        <w:t xml:space="preserve">Google </w:t>
-      </w:r>
-      <w:proofErr w:type="spellStart"/>
-      <w:r>
-        <w:t>Colab</w:t>
-      </w:r>
-      <w:proofErr w:type="spellEnd"/>
-      <w:r>
-        <w:t xml:space="preserve"> </w:t>
+        <w:t xml:space="preserve">Google Colab </w:t>
       </w:r>
       <w:r>
         <w:t xml:space="preserve">Pro environment. By paying a small subscription fee, I can set a notebook with high memory and GPU/TPU. So far processing has not crashed, but it still </w:t>
       </w:r>
       <w:r>
-        <w:t xml:space="preserve">takes a very long time to generate </w:t>
-      </w:r>
-      <w:proofErr w:type="spellStart"/>
-      <w:r>
-        <w:t>ELMo</w:t>
-      </w:r>
-      <w:proofErr w:type="spellEnd"/>
-      <w:r>
-        <w:t xml:space="preserve"> word embeddings. </w:t>
+        <w:t xml:space="preserve">takes a very long time to generate ELMo word embeddings. </w:t>
       </w:r>
     </w:p>
     <w:p>
@@ -518,21 +482,14 @@
           <w:b/>
           <w:bCs/>
         </w:rPr>
+        <w:lastRenderedPageBreak/>
         <w:t>Modelling difficulties</w:t>
       </w:r>
       <w:r>
         <w:t xml:space="preserve">. </w:t>
       </w:r>
       <w:r>
-        <w:t xml:space="preserve">I was hoping to explore how my model performance could improve using contextual word embeddings such as BERT and </w:t>
-      </w:r>
-      <w:proofErr w:type="spellStart"/>
-      <w:r>
-        <w:t>BioBERT</w:t>
-      </w:r>
-      <w:proofErr w:type="spellEnd"/>
-      <w:r>
-        <w:t xml:space="preserve">, </w:t>
+        <w:t xml:space="preserve">I was hoping to explore how my model performance could improve using contextual word embeddings such as BERT and BioBERT, </w:t>
       </w:r>
       <w:r>
         <w:t xml:space="preserve">as they are state of the art. </w:t>
@@ -554,16 +511,7 @@
         <w:t xml:space="preserve"> (or fewer) chunks as feasible due to the complexity involved and very high resource requirements (CPU and memory).</w:t>
       </w:r>
       <w:r>
-        <w:t xml:space="preserve"> I have given up on BERT and </w:t>
-      </w:r>
-      <w:proofErr w:type="spellStart"/>
-      <w:r>
-        <w:lastRenderedPageBreak/>
-        <w:t>BioBERT</w:t>
-      </w:r>
-      <w:proofErr w:type="spellEnd"/>
-      <w:r>
-        <w:t xml:space="preserve"> and am currently focusing on </w:t>
+        <w:t xml:space="preserve"> I have given up on BERT and BioBERT and am currently focusing on </w:t>
       </w:r>
       <w:r>
         <w:rPr>
@@ -578,15 +526,7 @@
         <w:t xml:space="preserve"> contextual word embeddings</w:t>
       </w:r>
       <w:r>
-        <w:t xml:space="preserve"> such as </w:t>
-      </w:r>
-      <w:proofErr w:type="spellStart"/>
-      <w:r>
-        <w:t>ELMo</w:t>
-      </w:r>
-      <w:proofErr w:type="spellEnd"/>
-      <w:r>
-        <w:t>.</w:t>
+        <w:t xml:space="preserve"> such as ELMo.</w:t>
       </w:r>
     </w:p>
     <w:p>
@@ -704,15 +644,7 @@
         </w:numPr>
       </w:pPr>
       <w:r>
-        <w:t xml:space="preserve">Complete my assessment of how </w:t>
-      </w:r>
-      <w:proofErr w:type="spellStart"/>
-      <w:r>
-        <w:t>ELMo</w:t>
-      </w:r>
-      <w:proofErr w:type="spellEnd"/>
-      <w:r>
-        <w:t xml:space="preserve"> word embeddings can improve the performance of my alternative model</w:t>
+        <w:t>Complete my assessment of how ELMo word embeddings can improve the performance of my alternative model</w:t>
       </w:r>
     </w:p>
     <w:p>
@@ -768,15 +700,7 @@
         <w:t xml:space="preserve">Word embeddings/vectors – of which the magnitude </w:t>
       </w:r>
       <w:r>
-        <w:t xml:space="preserve">has a significance. Examples are </w:t>
-      </w:r>
-      <w:proofErr w:type="spellStart"/>
-      <w:r>
-        <w:t>CountVectorizer</w:t>
-      </w:r>
-      <w:proofErr w:type="spellEnd"/>
-      <w:r>
-        <w:t xml:space="preserve"> output</w:t>
+        <w:t>has a significance. Examples are CountVectorizer output</w:t>
       </w:r>
     </w:p>
     <w:p>
@@ -796,15 +720,7 @@
         <w:pStyle w:val="ListParagraph"/>
       </w:pPr>
       <w:r>
-        <w:t xml:space="preserve">My question is whether we need to apply </w:t>
-      </w:r>
-      <w:proofErr w:type="spellStart"/>
-      <w:r>
-        <w:t>StandardScaler</w:t>
-      </w:r>
-      <w:proofErr w:type="spellEnd"/>
-      <w:r>
-        <w:t xml:space="preserve"> to this dataset before the start of actual modelling? </w:t>
+        <w:t xml:space="preserve">My question is whether we need to apply StandardScaler to this dataset before the start of actual modelling? </w:t>
       </w:r>
     </w:p>
     <w:p/>
@@ -829,15 +745,7 @@
         </w:numPr>
       </w:pPr>
       <w:r>
-        <w:t xml:space="preserve">Searching external websites (e.g. </w:t>
-      </w:r>
-      <w:proofErr w:type="spellStart"/>
-      <w:r>
-        <w:t>ClinVar</w:t>
-      </w:r>
-      <w:proofErr w:type="spellEnd"/>
-      <w:r>
-        <w:t>) for related terms based on the gene and/or variant) into training dataset</w:t>
+        <w:t>Searching external websites (e.g. ClinVar) for related terms based on the gene and/or variant) into training dataset</w:t>
       </w:r>
     </w:p>
     <w:p>
@@ -908,6 +816,9 @@
     <w:p/>
     <w:p>
       <w:r>
+        <w:rPr>
+          <w:noProof/>
+        </w:rPr>
         <w:drawing>
           <wp:inline distT="0" distB="0" distL="0" distR="0" wp14:anchorId="55E359AF" wp14:editId="1038C16C">
             <wp:extent cx="5731510" cy="2199640"/>
@@ -2140,6 +2051,7 @@
   <w:style w:type="character" w:default="1" w:styleId="DefaultParagraphFont">
     <w:name w:val="Default Paragraph Font"/>
     <w:uiPriority w:val="1"/>
+    <w:semiHidden/>
     <w:unhideWhenUsed/>
   </w:style>
   <w:style w:type="table" w:default="1" w:styleId="TableNormal">

--- a/check-ins/Part_3_Progress_Report.docx
+++ b/check-ins/Part_3_Progress_Report.docx
@@ -94,15 +94,7 @@
         <w:shd w:val="clear" w:color="auto" w:fill="DEEAF6" w:themeFill="accent5" w:themeFillTint="33"/>
       </w:pPr>
       <w:r>
-        <w:t xml:space="preserve">Have you done a full EDA on </w:t>
-      </w:r>
-      <w:proofErr w:type="gramStart"/>
-      <w:r>
-        <w:t>all of</w:t>
-      </w:r>
-      <w:proofErr w:type="gramEnd"/>
-      <w:r>
-        <w:t xml:space="preserve"> your data?</w:t>
+        <w:t>Have you done a full EDA on all of your data?</w:t>
       </w:r>
     </w:p>
     <w:p/>
@@ -128,7 +120,15 @@
         <w:shd w:val="clear" w:color="auto" w:fill="DEEAF6" w:themeFill="accent5" w:themeFillTint="33"/>
       </w:pPr>
       <w:r>
-        <w:t>Have you begun the modeling process? How accurate are your predictions so far?</w:t>
+        <w:t xml:space="preserve">Have you begun the </w:t>
+      </w:r>
+      <w:proofErr w:type="spellStart"/>
+      <w:r>
+        <w:t>modeling</w:t>
+      </w:r>
+      <w:proofErr w:type="spellEnd"/>
+      <w:r>
+        <w:t xml:space="preserve"> process? How accurate are your predictions so far?</w:t>
       </w:r>
     </w:p>
     <w:p/>
@@ -162,7 +162,23 @@
         </w:numPr>
       </w:pPr>
       <w:r>
-        <w:t>Based on nltk POS tokenisation, Extra Trees Classifier trained on CountVectorizer word embeddings</w:t>
+        <w:t xml:space="preserve">Based on </w:t>
+      </w:r>
+      <w:proofErr w:type="spellStart"/>
+      <w:r>
+        <w:t>nltk</w:t>
+      </w:r>
+      <w:proofErr w:type="spellEnd"/>
+      <w:r>
+        <w:t xml:space="preserve"> POS tokenisation, Extra Trees Classifier trained on </w:t>
+      </w:r>
+      <w:proofErr w:type="spellStart"/>
+      <w:r>
+        <w:t>CountVectorizer</w:t>
+      </w:r>
+      <w:proofErr w:type="spellEnd"/>
+      <w:r>
+        <w:t xml:space="preserve"> word embeddings</w:t>
       </w:r>
     </w:p>
     <w:p>
@@ -179,11 +195,12 @@
       <w:r>
         <w:t xml:space="preserve">as a validation accuracy score of </w:t>
       </w:r>
-      <w:proofErr w:type="gramStart"/>
-      <w:r>
-        <w:t>xx.</w:t>
-      </w:r>
-      <w:proofErr w:type="gramEnd"/>
+      <w:r>
+        <w:t>0.66787</w:t>
+      </w:r>
+      <w:r>
+        <w:t>.</w:t>
+      </w:r>
     </w:p>
     <w:p>
       <w:pPr>
@@ -216,8 +233,13 @@
       <w:r>
         <w:t xml:space="preserve">Based on </w:t>
       </w:r>
-      <w:r>
-        <w:t xml:space="preserve">nltk POS tokenisation, </w:t>
+      <w:proofErr w:type="spellStart"/>
+      <w:r>
+        <w:t>nltk</w:t>
+      </w:r>
+      <w:proofErr w:type="spellEnd"/>
+      <w:r>
+        <w:t xml:space="preserve"> POS tokenisation, </w:t>
       </w:r>
       <w:r>
         <w:t>Extra Trees Classifier trained on Word2Vec word embeddings using a Mean Embedding Vectorizer.</w:t>
@@ -237,7 +259,6 @@
       <w:r>
         <w:t xml:space="preserve">as a validation accuracy score of </w:t>
       </w:r>
-      <w:proofErr w:type="gramStart"/>
       <w:r>
         <w:t>0.6</w:t>
       </w:r>
@@ -247,7 +268,6 @@
       <w:r>
         <w:t>.</w:t>
       </w:r>
-      <w:proofErr w:type="gramEnd"/>
     </w:p>
     <w:p>
       <w:pPr>
@@ -264,12 +284,7 @@
         <w:t>AUC</w:t>
       </w:r>
       <w:r>
-        <w:t xml:space="preserve"> score of </w:t>
-      </w:r>
-      <w:bookmarkStart w:id="0" w:name="_GoBack"/>
-      <w:bookmarkEnd w:id="0"/>
-      <w:r>
-        <w:t>0.919691</w:t>
+        <w:t xml:space="preserve"> score of 0.919691</w:t>
       </w:r>
       <w:r>
         <w:t>.</w:t>
@@ -343,22 +358,19 @@
         </w:numPr>
       </w:pPr>
       <w:r>
-        <w:t xml:space="preserve">Possible mitigation: </w:t>
-      </w:r>
-      <w:r>
-        <w:rPr>
-          <w:color w:val="0000FF"/>
-        </w:rPr>
-        <w:t>create more data</w:t>
+        <w:t xml:space="preserve">I’ve tried to mitigate this by oversampling the three most infrequent classes </w:t>
+      </w:r>
+      <w:r>
+        <w:t xml:space="preserve">using </w:t>
+      </w:r>
+      <w:r>
+        <w:t>SMOTE</w:t>
+      </w:r>
+      <w:r>
+        <w:t>, leading to an overall increase of about 8% in terms of number of samples.</w:t>
       </w:r>
       <w:r>
         <w:t xml:space="preserve"> </w:t>
-      </w:r>
-      <w:r>
-        <w:t xml:space="preserve">by using </w:t>
-      </w:r>
-      <w:r>
-        <w:t>SMOTE or bootstrapping, prior to modelling.</w:t>
       </w:r>
     </w:p>
     <w:p>
@@ -419,7 +431,23 @@
         <w:t xml:space="preserve"> by reducing </w:t>
       </w:r>
       <w:r>
-        <w:t>the number of cross-validation folds (use default of 3), and also the number of concurrent jobs (set at n_jobs=4 instead of n_jobs=-1)</w:t>
+        <w:t xml:space="preserve">the number of cross-validation folds (use default of 3), and also the number of concurrent jobs (set at </w:t>
+      </w:r>
+      <w:proofErr w:type="spellStart"/>
+      <w:r>
+        <w:t>n_jobs</w:t>
+      </w:r>
+      <w:proofErr w:type="spellEnd"/>
+      <w:r>
+        <w:t xml:space="preserve">=4 instead of </w:t>
+      </w:r>
+      <w:proofErr w:type="spellStart"/>
+      <w:r>
+        <w:t>n_jobs</w:t>
+      </w:r>
+      <w:proofErr w:type="spellEnd"/>
+      <w:r>
+        <w:t>=-1)</w:t>
       </w:r>
       <w:r>
         <w:t>, for example.</w:t>
@@ -434,39 +462,38 @@
         </w:numPr>
       </w:pPr>
       <w:r>
-        <w:t xml:space="preserve">I am experimenting with ELMo contextual word embeddings right </w:t>
-      </w:r>
-      <w:proofErr w:type="gramStart"/>
-      <w:r>
-        <w:t>now, but</w:t>
-      </w:r>
-      <w:proofErr w:type="gramEnd"/>
-      <w:r>
-        <w:t xml:space="preserve"> face an uphill task as </w:t>
-      </w:r>
-      <w:r>
-        <w:t xml:space="preserve">my own laptop (Intel UHD 620 GPU) cannot support keras/tensorflow. As a workaround, I am exploring </w:t>
+        <w:t xml:space="preserve">I am experimenting with </w:t>
+      </w:r>
+      <w:proofErr w:type="spellStart"/>
+      <w:r>
+        <w:t>ELMo</w:t>
+      </w:r>
+      <w:proofErr w:type="spellEnd"/>
+      <w:r>
+        <w:t xml:space="preserve"> contextual word embeddings right now, but </w:t>
+      </w:r>
+      <w:r>
+        <w:t xml:space="preserve">processing is very slow (e.g. creation of </w:t>
+      </w:r>
+      <w:proofErr w:type="spellStart"/>
+      <w:r>
+        <w:t>ELMo</w:t>
+      </w:r>
+      <w:proofErr w:type="spellEnd"/>
+      <w:r>
+        <w:t xml:space="preserve"> embeddings) due to limited CPU and memory on my laptop. As a workaround, I am </w:t>
       </w:r>
       <w:r>
         <w:rPr>
           <w:color w:val="0000FF"/>
         </w:rPr>
-        <w:t>cloud-based computing</w:t>
-      </w:r>
-      <w:r>
-        <w:t xml:space="preserve"> via </w:t>
-      </w:r>
-      <w:r>
-        <w:t xml:space="preserve">the use of the </w:t>
-      </w:r>
-      <w:r>
-        <w:t xml:space="preserve">Google Colab </w:t>
-      </w:r>
-      <w:r>
-        <w:t xml:space="preserve">Pro environment. By paying a small subscription fee, I can set a notebook with high memory and GPU/TPU. So far processing has not crashed, but it still </w:t>
-      </w:r>
-      <w:r>
-        <w:t xml:space="preserve">takes a very long time to generate ELMo word embeddings. </w:t>
+        <w:t>writing intermediate results to disk</w:t>
+      </w:r>
+      <w:r>
+        <w:t>.</w:t>
+      </w:r>
+      <w:r>
+        <w:t xml:space="preserve"> It remains to be seen whether all the contents in disk can be loaded into memory.</w:t>
       </w:r>
     </w:p>
     <w:p>
@@ -482,36 +509,48 @@
           <w:b/>
           <w:bCs/>
         </w:rPr>
+        <w:t>Modelling difficulties</w:t>
+      </w:r>
+      <w:r>
+        <w:t>.</w:t>
+      </w:r>
+    </w:p>
+    <w:p>
+      <w:pPr>
+        <w:pStyle w:val="ListParagraph"/>
+        <w:numPr>
+          <w:ilvl w:val="1"/>
+          <w:numId w:val="5"/>
+        </w:numPr>
+      </w:pPr>
+      <w:r>
+        <w:t xml:space="preserve">I was hoping to explore how my model performance could improve using contextual word embeddings such as BERT and </w:t>
+      </w:r>
+      <w:proofErr w:type="spellStart"/>
+      <w:r>
+        <w:t>BioBERT</w:t>
+      </w:r>
+      <w:proofErr w:type="spellEnd"/>
+      <w:r>
+        <w:t xml:space="preserve">, </w:t>
+      </w:r>
+      <w:r>
+        <w:t xml:space="preserve">as they are state of the art. However I </w:t>
+      </w:r>
+      <w:r>
         <w:lastRenderedPageBreak/>
-        <w:t>Modelling difficulties</w:t>
-      </w:r>
-      <w:r>
-        <w:t xml:space="preserve">. </w:t>
-      </w:r>
-      <w:r>
-        <w:t xml:space="preserve">I was hoping to explore how my model performance could improve using contextual word embeddings such as BERT and BioBERT, </w:t>
-      </w:r>
-      <w:r>
-        <w:t xml:space="preserve">as they are state of the art. </w:t>
-      </w:r>
-      <w:proofErr w:type="gramStart"/>
-      <w:r>
-        <w:t>However</w:t>
-      </w:r>
-      <w:proofErr w:type="gramEnd"/>
-      <w:r>
-        <w:t xml:space="preserve"> I recently found out that they are limited to sentence sizes of 512 words, whereas my training data that has 500k+ words in some sentences. I do not view truncating or splitting my text into </w:t>
-      </w:r>
-      <w:proofErr w:type="gramStart"/>
-      <w:r>
-        <w:t>512 word</w:t>
-      </w:r>
-      <w:proofErr w:type="gramEnd"/>
-      <w:r>
-        <w:t xml:space="preserve"> (or fewer) chunks as feasible due to the complexity involved and very high resource requirements (CPU and memory).</w:t>
-      </w:r>
-      <w:r>
-        <w:t xml:space="preserve"> I have given up on BERT and BioBERT and am currently focusing on </w:t>
+        <w:t>recently found out that they are limited to sentence sizes of 512 words, whereas my training data that has 500k+ words in some sentences. I do not view truncating or splitting my text into 512 word (or fewer) chunks as feasible due to the complexity involved and very high resource requirements (CPU and memory).</w:t>
+      </w:r>
+      <w:r>
+        <w:t xml:space="preserve"> I have given up on BERT and </w:t>
+      </w:r>
+      <w:proofErr w:type="spellStart"/>
+      <w:r>
+        <w:t>BioBERT</w:t>
+      </w:r>
+      <w:proofErr w:type="spellEnd"/>
+      <w:r>
+        <w:t xml:space="preserve"> and am currently focusing on </w:t>
       </w:r>
       <w:r>
         <w:rPr>
@@ -526,7 +565,15 @@
         <w:t xml:space="preserve"> contextual word embeddings</w:t>
       </w:r>
       <w:r>
-        <w:t xml:space="preserve"> such as ELMo.</w:t>
+        <w:t xml:space="preserve"> such as </w:t>
+      </w:r>
+      <w:proofErr w:type="spellStart"/>
+      <w:r>
+        <w:t>ELMo</w:t>
+      </w:r>
+      <w:proofErr w:type="spellEnd"/>
+      <w:r>
+        <w:t>.</w:t>
       </w:r>
     </w:p>
     <w:p>
@@ -545,15 +592,19 @@
         <w:t>Kaggle scoring</w:t>
       </w:r>
       <w:r>
-        <w:t xml:space="preserve">. The Kaggle scores (multi-factor loss) for my submissions appear to always be the same – I am not sure why. As such, I cannot rely on the Kaggle scores to measure my </w:t>
-      </w:r>
-      <w:proofErr w:type="gramStart"/>
-      <w:r>
-        <w:t>performance, but</w:t>
-      </w:r>
-      <w:proofErr w:type="gramEnd"/>
-      <w:r>
-        <w:t xml:space="preserve"> will instead choose between my baseline and alternative model using by comparing AUC and accuracy scores </w:t>
+        <w:t>.</w:t>
+      </w:r>
+    </w:p>
+    <w:p>
+      <w:pPr>
+        <w:pStyle w:val="ListParagraph"/>
+        <w:numPr>
+          <w:ilvl w:val="1"/>
+          <w:numId w:val="5"/>
+        </w:numPr>
+      </w:pPr>
+      <w:r>
+        <w:t xml:space="preserve">The Kaggle scores (multi-factor loss) for my submissions appear to always be the same – I am not sure why. As such, I cannot rely on the Kaggle scores to measure my performance, but will instead choose between my baseline and alternative model using by comparing AUC and accuracy scores </w:t>
       </w:r>
       <w:r>
         <w:rPr>
@@ -644,15 +695,15 @@
         </w:numPr>
       </w:pPr>
       <w:r>
-        <w:t>Complete my assessment of how ELMo word embeddings can improve the performance of my alternative model</w:t>
-      </w:r>
-    </w:p>
-    <w:p>
-      <w:pPr>
-        <w:spacing w:after="160" w:line="259" w:lineRule="auto"/>
-      </w:pPr>
-      <w:r>
-        <w:br w:type="page"/>
+        <w:t xml:space="preserve">Complete my assessment of how </w:t>
+      </w:r>
+      <w:proofErr w:type="spellStart"/>
+      <w:r>
+        <w:t>ELMo</w:t>
+      </w:r>
+      <w:proofErr w:type="spellEnd"/>
+      <w:r>
+        <w:t xml:space="preserve"> word embeddings can improve the performance of my alternative model</w:t>
       </w:r>
     </w:p>
     <w:p/>
@@ -685,7 +736,46 @@
         </w:numPr>
       </w:pPr>
       <w:r>
-        <w:t>My dataset for modelling consists of:</w:t>
+        <w:t>Why are my individual decision trees under the Extra Trees Classifier all the same?</w:t>
+      </w:r>
+    </w:p>
+    <w:p>
+      <w:pPr>
+        <w:pStyle w:val="ListParagraph"/>
+      </w:pPr>
+    </w:p>
+    <w:p>
+      <w:pPr>
+        <w:pStyle w:val="ListParagraph"/>
+        <w:numPr>
+          <w:ilvl w:val="0"/>
+          <w:numId w:val="7"/>
+        </w:numPr>
+      </w:pPr>
+      <w:r>
+        <w:t xml:space="preserve">I am struggling to understand how to implement a LSTM neural network for </w:t>
+      </w:r>
+      <w:bookmarkStart w:id="0" w:name="_GoBack"/>
+      <w:bookmarkEnd w:id="0"/>
+      <w:r>
+        <w:t>multi-class classification.</w:t>
+      </w:r>
+    </w:p>
+    <w:p>
+      <w:pPr>
+        <w:pStyle w:val="ListParagraph"/>
+      </w:pPr>
+    </w:p>
+    <w:p>
+      <w:pPr>
+        <w:pStyle w:val="ListParagraph"/>
+        <w:numPr>
+          <w:ilvl w:val="0"/>
+          <w:numId w:val="7"/>
+        </w:numPr>
+      </w:pPr>
+      <w:r>
+        <w:t>I originally thought of manually increasing the weights of the word vectors by:</w:t>
       </w:r>
     </w:p>
     <w:p>
@@ -697,10 +787,15 @@
         </w:numPr>
       </w:pPr>
       <w:r>
-        <w:t xml:space="preserve">Word embeddings/vectors – of which the magnitude </w:t>
-      </w:r>
-      <w:r>
-        <w:t>has a significance. Examples are CountVectorizer output</w:t>
+        <w:t xml:space="preserve">Searching external websites (e.g. </w:t>
+      </w:r>
+      <w:proofErr w:type="spellStart"/>
+      <w:r>
+        <w:t>ClinVar</w:t>
+      </w:r>
+      <w:proofErr w:type="spellEnd"/>
+      <w:r>
+        <w:t>) for related terms based on the gene and/or variant) into training dataset</w:t>
       </w:r>
     </w:p>
     <w:p>
@@ -712,15 +807,15 @@
         </w:numPr>
       </w:pPr>
       <w:r>
-        <w:t>One-hot encoded columns</w:t>
-      </w:r>
-    </w:p>
-    <w:p>
-      <w:pPr>
-        <w:pStyle w:val="ListParagraph"/>
-      </w:pPr>
-      <w:r>
-        <w:t xml:space="preserve">My question is whether we need to apply StandardScaler to this dataset before the start of actual modelling? </w:t>
+        <w:t>Increasing the weights of any such related terms that I manage to find within the given expert text</w:t>
+      </w:r>
+    </w:p>
+    <w:p>
+      <w:pPr>
+        <w:pStyle w:val="ListParagraph"/>
+      </w:pPr>
+      <w:r>
+        <w:t>However, I currently lack the time and know-how of how to do this effectively.</w:t>
       </w:r>
     </w:p>
     <w:p/>
@@ -733,7 +828,7 @@
         </w:numPr>
       </w:pPr>
       <w:r>
-        <w:t>I originally thought of manually increasing the weights of the word vectors by:</w:t>
+        <w:t>The diagram below shows my overall workflow:</w:t>
       </w:r>
     </w:p>
     <w:p>
@@ -745,58 +840,8 @@
         </w:numPr>
       </w:pPr>
       <w:r>
-        <w:t>Searching external websites (e.g. ClinVar) for related terms based on the gene and/or variant) into training dataset</w:t>
-      </w:r>
-    </w:p>
-    <w:p>
-      <w:pPr>
-        <w:pStyle w:val="ListParagraph"/>
-        <w:numPr>
-          <w:ilvl w:val="1"/>
-          <w:numId w:val="7"/>
-        </w:numPr>
-      </w:pPr>
-      <w:r>
-        <w:t>Increasing the weights of any such related terms that I manage to find within the given expert text</w:t>
-      </w:r>
-    </w:p>
-    <w:p>
-      <w:pPr>
-        <w:pStyle w:val="ListParagraph"/>
-      </w:pPr>
-      <w:r>
-        <w:t>However, I currently lack the time and know-how of how to do this effectively.</w:t>
-      </w:r>
-    </w:p>
-    <w:p/>
-    <w:p>
-      <w:pPr>
-        <w:pStyle w:val="ListParagraph"/>
-        <w:numPr>
-          <w:ilvl w:val="0"/>
-          <w:numId w:val="7"/>
-        </w:numPr>
-      </w:pPr>
-      <w:r>
-        <w:t>The diagram below shows my overall workflow:</w:t>
-      </w:r>
-    </w:p>
-    <w:p>
-      <w:pPr>
-        <w:pStyle w:val="ListParagraph"/>
-        <w:numPr>
-          <w:ilvl w:val="1"/>
-          <w:numId w:val="7"/>
-        </w:numPr>
-      </w:pPr>
-      <w:r>
-        <w:t xml:space="preserve">Is my scope of work </w:t>
-      </w:r>
-      <w:proofErr w:type="gramStart"/>
-      <w:r>
-        <w:t>sufficient</w:t>
-      </w:r>
-      <w:proofErr w:type="gramEnd"/>
+        <w:t>Is my scope of work sufficient</w:t>
+      </w:r>
       <w:r>
         <w:t xml:space="preserve"> for a capstone project?</w:t>
       </w:r>
@@ -819,6 +864,7 @@
         <w:rPr>
           <w:noProof/>
         </w:rPr>
+        <w:lastRenderedPageBreak/>
         <w:drawing>
           <wp:inline distT="0" distB="0" distL="0" distR="0" wp14:anchorId="55E359AF" wp14:editId="1038C16C">
             <wp:extent cx="5731510" cy="2199640"/>

--- a/check-ins/Part_3_Progress_Report.docx
+++ b/check-ins/Part_3_Progress_Report.docx
@@ -120,15 +120,7 @@
         <w:shd w:val="clear" w:color="auto" w:fill="DEEAF6" w:themeFill="accent5" w:themeFillTint="33"/>
       </w:pPr>
       <w:r>
-        <w:t xml:space="preserve">Have you begun the </w:t>
-      </w:r>
-      <w:proofErr w:type="spellStart"/>
-      <w:r>
-        <w:t>modeling</w:t>
-      </w:r>
-      <w:proofErr w:type="spellEnd"/>
-      <w:r>
-        <w:t xml:space="preserve"> process? How accurate are your predictions so far?</w:t>
+        <w:t>Have you begun the modeling process? How accurate are your predictions so far?</w:t>
       </w:r>
     </w:p>
     <w:p/>
@@ -162,23 +154,7 @@
         </w:numPr>
       </w:pPr>
       <w:r>
-        <w:t xml:space="preserve">Based on </w:t>
-      </w:r>
-      <w:proofErr w:type="spellStart"/>
-      <w:r>
-        <w:t>nltk</w:t>
-      </w:r>
-      <w:proofErr w:type="spellEnd"/>
-      <w:r>
-        <w:t xml:space="preserve"> POS tokenisation, Extra Trees Classifier trained on </w:t>
-      </w:r>
-      <w:proofErr w:type="spellStart"/>
-      <w:r>
-        <w:t>CountVectorizer</w:t>
-      </w:r>
-      <w:proofErr w:type="spellEnd"/>
-      <w:r>
-        <w:t xml:space="preserve"> word embeddings</w:t>
+        <w:t>Based on nltk POS tokenisation, Extra Trees Classifier trained on CountVectorizer word embeddings</w:t>
       </w:r>
     </w:p>
     <w:p>
@@ -233,13 +209,8 @@
       <w:r>
         <w:t xml:space="preserve">Based on </w:t>
       </w:r>
-      <w:proofErr w:type="spellStart"/>
-      <w:r>
-        <w:t>nltk</w:t>
-      </w:r>
-      <w:proofErr w:type="spellEnd"/>
-      <w:r>
-        <w:t xml:space="preserve"> POS tokenisation, </w:t>
+      <w:r>
+        <w:t xml:space="preserve">nltk POS tokenisation, </w:t>
       </w:r>
       <w:r>
         <w:t>Extra Trees Classifier trained on Word2Vec word embeddings using a Mean Embedding Vectorizer.</w:t>
@@ -431,23 +402,7 @@
         <w:t xml:space="preserve"> by reducing </w:t>
       </w:r>
       <w:r>
-        <w:t xml:space="preserve">the number of cross-validation folds (use default of 3), and also the number of concurrent jobs (set at </w:t>
-      </w:r>
-      <w:proofErr w:type="spellStart"/>
-      <w:r>
-        <w:t>n_jobs</w:t>
-      </w:r>
-      <w:proofErr w:type="spellEnd"/>
-      <w:r>
-        <w:t xml:space="preserve">=4 instead of </w:t>
-      </w:r>
-      <w:proofErr w:type="spellStart"/>
-      <w:r>
-        <w:t>n_jobs</w:t>
-      </w:r>
-      <w:proofErr w:type="spellEnd"/>
-      <w:r>
-        <w:t>=-1)</w:t>
+        <w:t>the number of cross-validation folds (use default of 3), and also the number of concurrent jobs (set at n_jobs=4 instead of n_jobs=-1)</w:t>
       </w:r>
       <w:r>
         <w:t>, for example.</w:t>
@@ -462,26 +417,10 @@
         </w:numPr>
       </w:pPr>
       <w:r>
-        <w:t xml:space="preserve">I am experimenting with </w:t>
-      </w:r>
-      <w:proofErr w:type="spellStart"/>
-      <w:r>
-        <w:t>ELMo</w:t>
-      </w:r>
-      <w:proofErr w:type="spellEnd"/>
-      <w:r>
-        <w:t xml:space="preserve"> contextual word embeddings right now, but </w:t>
-      </w:r>
-      <w:r>
-        <w:t xml:space="preserve">processing is very slow (e.g. creation of </w:t>
-      </w:r>
-      <w:proofErr w:type="spellStart"/>
-      <w:r>
-        <w:t>ELMo</w:t>
-      </w:r>
-      <w:proofErr w:type="spellEnd"/>
-      <w:r>
-        <w:t xml:space="preserve"> embeddings) due to limited CPU and memory on my laptop. As a workaround, I am </w:t>
+        <w:t xml:space="preserve">I am experimenting with ELMo contextual word embeddings right now, but </w:t>
+      </w:r>
+      <w:r>
+        <w:t xml:space="preserve">processing is very slow (e.g. creation of ELMo embeddings) due to limited CPU and memory on my laptop. As a workaround, I am </w:t>
       </w:r>
       <w:r>
         <w:rPr>
@@ -524,15 +463,7 @@
         </w:numPr>
       </w:pPr>
       <w:r>
-        <w:t xml:space="preserve">I was hoping to explore how my model performance could improve using contextual word embeddings such as BERT and </w:t>
-      </w:r>
-      <w:proofErr w:type="spellStart"/>
-      <w:r>
-        <w:t>BioBERT</w:t>
-      </w:r>
-      <w:proofErr w:type="spellEnd"/>
-      <w:r>
-        <w:t xml:space="preserve">, </w:t>
+        <w:t xml:space="preserve">I was hoping to explore how my model performance could improve using contextual word embeddings such as BERT and BioBERT, </w:t>
       </w:r>
       <w:r>
         <w:t xml:space="preserve">as they are state of the art. However I </w:t>
@@ -542,15 +473,7 @@
         <w:t>recently found out that they are limited to sentence sizes of 512 words, whereas my training data that has 500k+ words in some sentences. I do not view truncating or splitting my text into 512 word (or fewer) chunks as feasible due to the complexity involved and very high resource requirements (CPU and memory).</w:t>
       </w:r>
       <w:r>
-        <w:t xml:space="preserve"> I have given up on BERT and </w:t>
-      </w:r>
-      <w:proofErr w:type="spellStart"/>
-      <w:r>
-        <w:t>BioBERT</w:t>
-      </w:r>
-      <w:proofErr w:type="spellEnd"/>
-      <w:r>
-        <w:t xml:space="preserve"> and am currently focusing on </w:t>
+        <w:t xml:space="preserve"> I have given up on BERT and BioBERT and am currently focusing on </w:t>
       </w:r>
       <w:r>
         <w:rPr>
@@ -565,15 +488,7 @@
         <w:t xml:space="preserve"> contextual word embeddings</w:t>
       </w:r>
       <w:r>
-        <w:t xml:space="preserve"> such as </w:t>
-      </w:r>
-      <w:proofErr w:type="spellStart"/>
-      <w:r>
-        <w:t>ELMo</w:t>
-      </w:r>
-      <w:proofErr w:type="spellEnd"/>
-      <w:r>
-        <w:t>.</w:t>
+        <w:t xml:space="preserve"> such as ELMo.</w:t>
       </w:r>
     </w:p>
     <w:p>
@@ -695,15 +610,7 @@
         </w:numPr>
       </w:pPr>
       <w:r>
-        <w:t xml:space="preserve">Complete my assessment of how </w:t>
-      </w:r>
-      <w:proofErr w:type="spellStart"/>
-      <w:r>
-        <w:t>ELMo</w:t>
-      </w:r>
-      <w:proofErr w:type="spellEnd"/>
-      <w:r>
-        <w:t xml:space="preserve"> word embeddings can improve the performance of my alternative model</w:t>
+        <w:t>Complete my assessment of how ELMo word embeddings can improve the performance of my alternative model</w:t>
       </w:r>
     </w:p>
     <w:p/>
@@ -753,13 +660,10 @@
         </w:numPr>
       </w:pPr>
       <w:r>
-        <w:t xml:space="preserve">I am struggling to understand how to implement a LSTM neural network for </w:t>
+        <w:t>I am having difficulty understanding how to plot ROC curves for multi-class predictions – I’ve tried adapting the exemplar code provided on sklearn website, but am getting some strange results.</w:t>
       </w:r>
       <w:bookmarkStart w:id="0" w:name="_GoBack"/>
       <w:bookmarkEnd w:id="0"/>
-      <w:r>
-        <w:t>multi-class classification.</w:t>
-      </w:r>
     </w:p>
     <w:p>
       <w:pPr>
@@ -775,6 +679,23 @@
         </w:numPr>
       </w:pPr>
       <w:r>
+        <w:t>I am struggling to understand how to implement a LSTM neural network for multi-class classification.</w:t>
+      </w:r>
+    </w:p>
+    <w:p>
+      <w:pPr>
+        <w:pStyle w:val="ListParagraph"/>
+      </w:pPr>
+    </w:p>
+    <w:p>
+      <w:pPr>
+        <w:pStyle w:val="ListParagraph"/>
+        <w:numPr>
+          <w:ilvl w:val="0"/>
+          <w:numId w:val="7"/>
+        </w:numPr>
+      </w:pPr>
+      <w:r>
         <w:t>I originally thought of manually increasing the weights of the word vectors by:</w:t>
       </w:r>
     </w:p>
@@ -787,15 +708,7 @@
         </w:numPr>
       </w:pPr>
       <w:r>
-        <w:t xml:space="preserve">Searching external websites (e.g. </w:t>
-      </w:r>
-      <w:proofErr w:type="spellStart"/>
-      <w:r>
-        <w:t>ClinVar</w:t>
-      </w:r>
-      <w:proofErr w:type="spellEnd"/>
-      <w:r>
-        <w:t>) for related terms based on the gene and/or variant) into training dataset</w:t>
+        <w:t>Searching external websites (e.g. ClinVar) for related terms based on the gene and/or variant) into training dataset</w:t>
       </w:r>
     </w:p>
     <w:p>
@@ -840,7 +753,10 @@
         </w:numPr>
       </w:pPr>
       <w:r>
-        <w:t>Is my scope of work sufficient</w:t>
+        <w:t xml:space="preserve">Is my scope of work </w:t>
+      </w:r>
+      <w:r>
+        <w:t>enough</w:t>
       </w:r>
       <w:r>
         <w:t xml:space="preserve"> for a capstone project?</w:t>

--- a/check-ins/Part_3_Progress_Report.docx
+++ b/check-ins/Part_3_Progress_Report.docx
@@ -491,52 +491,6 @@
         <w:t xml:space="preserve"> such as ELMo.</w:t>
       </w:r>
     </w:p>
-    <w:p>
-      <w:pPr>
-        <w:pStyle w:val="ListParagraph"/>
-        <w:numPr>
-          <w:ilvl w:val="0"/>
-          <w:numId w:val="5"/>
-        </w:numPr>
-      </w:pPr>
-      <w:r>
-        <w:rPr>
-          <w:b/>
-          <w:bCs/>
-        </w:rPr>
-        <w:t>Kaggle scoring</w:t>
-      </w:r>
-      <w:r>
-        <w:t>.</w:t>
-      </w:r>
-    </w:p>
-    <w:p>
-      <w:pPr>
-        <w:pStyle w:val="ListParagraph"/>
-        <w:numPr>
-          <w:ilvl w:val="1"/>
-          <w:numId w:val="5"/>
-        </w:numPr>
-      </w:pPr>
-      <w:r>
-        <w:t xml:space="preserve">The Kaggle scores (multi-factor loss) for my submissions appear to always be the same – I am not sure why. As such, I cannot rely on the Kaggle scores to measure my performance, but will instead choose between my baseline and alternative model using by comparing AUC and accuracy scores </w:t>
-      </w:r>
-      <w:r>
-        <w:rPr>
-          <w:color w:val="0000FF"/>
-        </w:rPr>
-        <w:t xml:space="preserve">based on </w:t>
-      </w:r>
-      <w:r>
-        <w:rPr>
-          <w:color w:val="0000FF"/>
-        </w:rPr>
-        <w:t>my validation dataset</w:t>
-      </w:r>
-      <w:r>
-        <w:t xml:space="preserve">. </w:t>
-      </w:r>
-    </w:p>
     <w:p/>
     <w:p>
       <w:pPr>
@@ -659,25 +613,8 @@
           <w:numId w:val="7"/>
         </w:numPr>
       </w:pPr>
-      <w:r>
-        <w:t>I am having difficulty understanding how to plot ROC curves for multi-class predictions – I’ve tried adapting the exemplar code provided on sklearn website, but am getting some strange results.</w:t>
-      </w:r>
       <w:bookmarkStart w:id="0" w:name="_GoBack"/>
       <w:bookmarkEnd w:id="0"/>
-    </w:p>
-    <w:p>
-      <w:pPr>
-        <w:pStyle w:val="ListParagraph"/>
-      </w:pPr>
-    </w:p>
-    <w:p>
-      <w:pPr>
-        <w:pStyle w:val="ListParagraph"/>
-        <w:numPr>
-          <w:ilvl w:val="0"/>
-          <w:numId w:val="7"/>
-        </w:numPr>
-      </w:pPr>
       <w:r>
         <w:t>I am struggling to understand how to implement a LSTM neural network for multi-class classification.</w:t>
       </w:r>

--- a/check-ins/Part_3_Progress_Report.docx
+++ b/check-ins/Part_3_Progress_Report.docx
@@ -613,8 +613,6 @@
           <w:numId w:val="7"/>
         </w:numPr>
       </w:pPr>
-      <w:bookmarkStart w:id="0" w:name="_GoBack"/>
-      <w:bookmarkEnd w:id="0"/>
       <w:r>
         <w:t>I am struggling to understand how to implement a LSTM neural network for multi-class classification.</w:t>
       </w:r>
@@ -714,15 +712,12 @@
     <w:p/>
     <w:p>
       <w:r>
-        <w:rPr>
-          <w:noProof/>
-        </w:rPr>
         <w:lastRenderedPageBreak/>
         <w:drawing>
-          <wp:inline distT="0" distB="0" distL="0" distR="0" wp14:anchorId="55E359AF" wp14:editId="1038C16C">
+          <wp:inline distT="0" distB="0" distL="0" distR="0" wp14:anchorId="1FF0D376" wp14:editId="3655587F">
             <wp:extent cx="5731510" cy="2199640"/>
             <wp:effectExtent l="0" t="0" r="2540" b="0"/>
-            <wp:docPr id="7" name="Picture 7"/>
+            <wp:docPr id="2" name="Picture 2"/>
             <wp:cNvGraphicFramePr>
               <a:graphicFrameLocks xmlns:a="http://schemas.openxmlformats.org/drawingml/2006/main" noChangeAspect="1"/>
             </wp:cNvGraphicFramePr>
@@ -730,7 +725,7 @@
               <a:graphicData uri="http://schemas.openxmlformats.org/drawingml/2006/picture">
                 <pic:pic xmlns:pic="http://schemas.openxmlformats.org/drawingml/2006/picture">
                   <pic:nvPicPr>
-                    <pic:cNvPr id="0" name="Picture 3"/>
+                    <pic:cNvPr id="0" name="Picture 1"/>
                     <pic:cNvPicPr>
                       <a:picLocks noChangeAspect="1" noChangeArrowheads="1"/>
                     </pic:cNvPicPr>
@@ -767,6 +762,8 @@
           </wp:inline>
         </w:drawing>
       </w:r>
+      <w:bookmarkStart w:id="0" w:name="_GoBack"/>
+      <w:bookmarkEnd w:id="0"/>
     </w:p>
     <w:sectPr>
       <w:pgSz w:w="11906" w:h="16838"/>
